--- a/Documentation/Курсовой проект.docx
+++ b/Documentation/Курсовой проект.docx
@@ -1,6 +1,6 @@
 
 <file path=word/document.xml><?xml version="1.0" encoding="utf-8"?>
-<w:document xmlns:wpc="http://schemas.microsoft.com/office/word/2010/wordprocessingCanvas" xmlns:cx="http://schemas.microsoft.com/office/drawing/2014/chartex" xmlns:cx1="http://schemas.microsoft.com/office/drawing/2015/9/8/chartex" xmlns:cx2="http://schemas.microsoft.com/office/drawing/2015/10/21/chartex" xmlns:cx3="http://schemas.microsoft.com/office/drawing/2016/5/9/chartex" xmlns:cx4="http://schemas.microsoft.com/office/drawing/2016/5/10/chartex" xmlns:cx5="http://schemas.microsoft.com/office/drawing/2016/5/11/chartex" xmlns:cx6="http://schemas.microsoft.com/office/drawing/2016/5/12/chartex" xmlns:cx7="http://schemas.microsoft.com/office/drawing/2016/5/13/chartex" xmlns:cx8="http://schemas.microsoft.com/office/drawing/2016/5/14/chartex" xmlns:mc="http://schemas.openxmlformats.org/markup-compatibility/2006" xmlns:aink="http://schemas.microsoft.com/office/drawing/2016/ink" xmlns:am3d="http://schemas.microsoft.com/office/drawing/2017/model3d" xmlns:o="urn:schemas-microsoft-com:office:office" xmlns:r="http://schemas.openxmlformats.org/officeDocument/2006/relationships" xmlns:m="http://schemas.openxmlformats.org/officeDocument/2006/math" xmlns:v="urn:schemas-microsoft-com:vml" xmlns:wp14="http://schemas.microsoft.com/office/word/2010/wordprocessingDrawing" xmlns:wp="http://schemas.openxmlformats.org/drawingml/2006/wordprocessingDrawing" xmlns:w10="urn:schemas-microsoft-com:office:word" xmlns:w="http://schemas.openxmlformats.org/wordprocessingml/2006/main" xmlns:w14="http://schemas.microsoft.com/office/word/2010/wordml" xmlns:w15="http://schemas.microsoft.com/office/word/2012/wordml" xmlns:w16cid="http://schemas.microsoft.com/office/word/2016/wordml/cid" xmlns:w16se="http://schemas.microsoft.com/office/word/2015/wordml/symex" xmlns:wpg="http://schemas.microsoft.com/office/word/2010/wordprocessingGroup" xmlns:wpi="http://schemas.microsoft.com/office/word/2010/wordprocessingInk" xmlns:wne="http://schemas.microsoft.com/office/word/2006/wordml" xmlns:wps="http://schemas.microsoft.com/office/word/2010/wordprocessingShape" mc:Ignorable="w14 w15 w16se w16cid wp14">
+<w:document xmlns:wpc="http://schemas.microsoft.com/office/word/2010/wordprocessingCanvas" xmlns:cx="http://schemas.microsoft.com/office/drawing/2014/chartex" xmlns:cx1="http://schemas.microsoft.com/office/drawing/2015/9/8/chartex" xmlns:cx2="http://schemas.microsoft.com/office/drawing/2015/10/21/chartex" xmlns:cx3="http://schemas.microsoft.com/office/drawing/2016/5/9/chartex" xmlns:cx4="http://schemas.microsoft.com/office/drawing/2016/5/10/chartex" xmlns:cx5="http://schemas.microsoft.com/office/drawing/2016/5/11/chartex" xmlns:cx6="http://schemas.microsoft.com/office/drawing/2016/5/12/chartex" xmlns:cx7="http://schemas.microsoft.com/office/drawing/2016/5/13/chartex" xmlns:cx8="http://schemas.microsoft.com/office/drawing/2016/5/14/chartex" xmlns:mc="http://schemas.openxmlformats.org/markup-compatibility/2006" xmlns:aink="http://schemas.microsoft.com/office/drawing/2016/ink" xmlns:am3d="http://schemas.microsoft.com/office/drawing/2017/model3d" xmlns:o="urn:schemas-microsoft-com:office:office" xmlns:r="http://schemas.openxmlformats.org/officeDocument/2006/relationships" xmlns:m="http://schemas.openxmlformats.org/officeDocument/2006/math" xmlns:v="urn:schemas-microsoft-com:vml" xmlns:wp14="http://schemas.microsoft.com/office/word/2010/wordprocessingDrawing" xmlns:wp="http://schemas.openxmlformats.org/drawingml/2006/wordprocessingDrawing" xmlns:w10="urn:schemas-microsoft-com:office:word" xmlns:w="http://schemas.openxmlformats.org/wordprocessingml/2006/main" xmlns:w14="http://schemas.microsoft.com/office/word/2010/wordml" xmlns:w15="http://schemas.microsoft.com/office/word/2012/wordml" xmlns:w16cex="http://schemas.microsoft.com/office/word/2018/wordml/cex" xmlns:w16cid="http://schemas.microsoft.com/office/word/2016/wordml/cid" xmlns:w16="http://schemas.microsoft.com/office/word/2018/wordml" xmlns:w16se="http://schemas.microsoft.com/office/word/2015/wordml/symex" xmlns:wpg="http://schemas.microsoft.com/office/word/2010/wordprocessingGroup" xmlns:wpi="http://schemas.microsoft.com/office/word/2010/wordprocessingInk" xmlns:wne="http://schemas.microsoft.com/office/word/2006/wordml" xmlns:wps="http://schemas.microsoft.com/office/word/2010/wordprocessingShape" mc:Ignorable="w14 w15 w16se w16cid w16 w16cex wp14">
   <w:body>
     <w:p>
       <w:pPr>
@@ -717,8 +717,8 @@
         <w:rPr>
           <w:rFonts w:ascii="Times New Roman" w:eastAsiaTheme="minorHAnsi" w:hAnsi="Times New Roman" w:cstheme="minorBidi"/>
           <w:color w:val="auto"/>
-          <w:sz w:val="24"/>
-          <w:szCs w:val="22"/>
+          <w:sz w:val="28"/>
+          <w:szCs w:val="28"/>
           <w:lang w:eastAsia="en-US"/>
         </w:rPr>
         <w:id w:val="1065993044"/>
@@ -731,6 +731,8 @@
         <w:rPr>
           <w:b/>
           <w:bCs/>
+          <w:sz w:val="24"/>
+          <w:szCs w:val="22"/>
         </w:rPr>
       </w:sdtEndPr>
       <w:sdtContent>
@@ -746,6 +748,8 @@
               <w:b/>
               <w:bCs/>
               <w:color w:val="auto"/>
+              <w:sz w:val="28"/>
+              <w:szCs w:val="28"/>
             </w:rPr>
           </w:pPr>
           <w:r>
@@ -754,6 +758,8 @@
               <w:b/>
               <w:bCs/>
               <w:color w:val="auto"/>
+              <w:sz w:val="28"/>
+              <w:szCs w:val="28"/>
             </w:rPr>
             <w:t>Содержание</w:t>
           </w:r>
@@ -768,17 +774,26 @@
             <w:rPr>
               <w:rFonts w:asciiTheme="minorHAnsi" w:eastAsiaTheme="minorEastAsia" w:hAnsiTheme="minorHAnsi"/>
               <w:noProof/>
-              <w:sz w:val="22"/>
+              <w:szCs w:val="28"/>
               <w:lang w:eastAsia="ru-RU"/>
             </w:rPr>
           </w:pPr>
           <w:r>
+            <w:rPr>
+              <w:szCs w:val="28"/>
+            </w:rPr>
             <w:fldChar w:fldCharType="begin"/>
           </w:r>
           <w:r>
+            <w:rPr>
+              <w:szCs w:val="28"/>
+            </w:rPr>
             <w:instrText xml:space="preserve"> TOC \o "1-3" \h \z \u </w:instrText>
           </w:r>
           <w:r>
+            <w:rPr>
+              <w:szCs w:val="28"/>
+            </w:rPr>
             <w:fldChar w:fldCharType="separate"/>
           </w:r>
           <w:hyperlink w:anchor="_Toc66890411" w:history="1">
@@ -786,6 +801,7 @@
               <w:rPr>
                 <w:rStyle w:val="aa"/>
                 <w:noProof/>
+                <w:szCs w:val="28"/>
               </w:rPr>
               <w:t>1</w:t>
             </w:r>
@@ -793,7 +809,7 @@
               <w:rPr>
                 <w:rFonts w:asciiTheme="minorHAnsi" w:eastAsiaTheme="minorEastAsia" w:hAnsiTheme="minorHAnsi"/>
                 <w:noProof/>
-                <w:sz w:val="22"/>
+                <w:szCs w:val="28"/>
                 <w:lang w:eastAsia="ru-RU"/>
               </w:rPr>
               <w:tab/>
@@ -802,6 +818,7 @@
               <w:rPr>
                 <w:rStyle w:val="aa"/>
                 <w:noProof/>
+                <w:szCs w:val="28"/>
               </w:rPr>
               <w:t>Введение</w:t>
             </w:r>
@@ -809,6 +826,7 @@
               <w:rPr>
                 <w:noProof/>
                 <w:webHidden/>
+                <w:szCs w:val="28"/>
               </w:rPr>
               <w:tab/>
             </w:r>
@@ -816,6 +834,7 @@
               <w:rPr>
                 <w:noProof/>
                 <w:webHidden/>
+                <w:szCs w:val="28"/>
               </w:rPr>
               <w:fldChar w:fldCharType="begin"/>
             </w:r>
@@ -823,6 +842,7 @@
               <w:rPr>
                 <w:noProof/>
                 <w:webHidden/>
+                <w:szCs w:val="28"/>
               </w:rPr>
               <w:instrText xml:space="preserve"> PAGEREF _Toc66890411 \h </w:instrText>
             </w:r>
@@ -830,12 +850,14 @@
               <w:rPr>
                 <w:noProof/>
                 <w:webHidden/>
-              </w:rPr>
-            </w:r>
-            <w:r>
-              <w:rPr>
-                <w:noProof/>
-                <w:webHidden/>
+                <w:szCs w:val="28"/>
+              </w:rPr>
+            </w:r>
+            <w:r>
+              <w:rPr>
+                <w:noProof/>
+                <w:webHidden/>
+                <w:szCs w:val="28"/>
               </w:rPr>
               <w:fldChar w:fldCharType="separate"/>
             </w:r>
@@ -843,6 +865,7 @@
               <w:rPr>
                 <w:noProof/>
                 <w:webHidden/>
+                <w:szCs w:val="28"/>
               </w:rPr>
               <w:t>3</w:t>
             </w:r>
@@ -850,6 +873,7 @@
               <w:rPr>
                 <w:noProof/>
                 <w:webHidden/>
+                <w:szCs w:val="28"/>
               </w:rPr>
               <w:fldChar w:fldCharType="end"/>
             </w:r>
@@ -865,7 +889,7 @@
             <w:rPr>
               <w:rFonts w:asciiTheme="minorHAnsi" w:eastAsiaTheme="minorEastAsia" w:hAnsiTheme="minorHAnsi"/>
               <w:noProof/>
-              <w:sz w:val="22"/>
+              <w:szCs w:val="28"/>
               <w:lang w:eastAsia="ru-RU"/>
             </w:rPr>
           </w:pPr>
@@ -874,6 +898,7 @@
               <w:rPr>
                 <w:rStyle w:val="aa"/>
                 <w:noProof/>
+                <w:szCs w:val="28"/>
               </w:rPr>
               <w:t>2</w:t>
             </w:r>
@@ -881,7 +906,7 @@
               <w:rPr>
                 <w:rFonts w:asciiTheme="minorHAnsi" w:eastAsiaTheme="minorEastAsia" w:hAnsiTheme="minorHAnsi"/>
                 <w:noProof/>
-                <w:sz w:val="22"/>
+                <w:szCs w:val="28"/>
                 <w:lang w:eastAsia="ru-RU"/>
               </w:rPr>
               <w:tab/>
@@ -890,6 +915,7 @@
               <w:rPr>
                 <w:rStyle w:val="aa"/>
                 <w:noProof/>
+                <w:szCs w:val="28"/>
               </w:rPr>
               <w:t>Постановка задачи</w:t>
             </w:r>
@@ -897,6 +923,7 @@
               <w:rPr>
                 <w:noProof/>
                 <w:webHidden/>
+                <w:szCs w:val="28"/>
               </w:rPr>
               <w:tab/>
             </w:r>
@@ -904,6 +931,7 @@
               <w:rPr>
                 <w:noProof/>
                 <w:webHidden/>
+                <w:szCs w:val="28"/>
               </w:rPr>
               <w:fldChar w:fldCharType="begin"/>
             </w:r>
@@ -911,6 +939,7 @@
               <w:rPr>
                 <w:noProof/>
                 <w:webHidden/>
+                <w:szCs w:val="28"/>
               </w:rPr>
               <w:instrText xml:space="preserve"> PAGEREF _Toc66890412 \h </w:instrText>
             </w:r>
@@ -918,12 +947,14 @@
               <w:rPr>
                 <w:noProof/>
                 <w:webHidden/>
-              </w:rPr>
-            </w:r>
-            <w:r>
-              <w:rPr>
-                <w:noProof/>
-                <w:webHidden/>
+                <w:szCs w:val="28"/>
+              </w:rPr>
+            </w:r>
+            <w:r>
+              <w:rPr>
+                <w:noProof/>
+                <w:webHidden/>
+                <w:szCs w:val="28"/>
               </w:rPr>
               <w:fldChar w:fldCharType="separate"/>
             </w:r>
@@ -931,6 +962,7 @@
               <w:rPr>
                 <w:noProof/>
                 <w:webHidden/>
+                <w:szCs w:val="28"/>
               </w:rPr>
               <w:t>4</w:t>
             </w:r>
@@ -938,6 +970,7 @@
               <w:rPr>
                 <w:noProof/>
                 <w:webHidden/>
+                <w:szCs w:val="28"/>
               </w:rPr>
               <w:fldChar w:fldCharType="end"/>
             </w:r>
@@ -953,7 +986,7 @@
             <w:rPr>
               <w:rFonts w:asciiTheme="minorHAnsi" w:eastAsiaTheme="minorEastAsia" w:hAnsiTheme="minorHAnsi"/>
               <w:noProof/>
-              <w:sz w:val="22"/>
+              <w:szCs w:val="28"/>
               <w:lang w:eastAsia="ru-RU"/>
             </w:rPr>
           </w:pPr>
@@ -962,6 +995,7 @@
               <w:rPr>
                 <w:rStyle w:val="aa"/>
                 <w:noProof/>
+                <w:szCs w:val="28"/>
               </w:rPr>
               <w:t>3</w:t>
             </w:r>
@@ -969,7 +1003,7 @@
               <w:rPr>
                 <w:rFonts w:asciiTheme="minorHAnsi" w:eastAsiaTheme="minorEastAsia" w:hAnsiTheme="minorHAnsi"/>
                 <w:noProof/>
-                <w:sz w:val="22"/>
+                <w:szCs w:val="28"/>
                 <w:lang w:eastAsia="ru-RU"/>
               </w:rPr>
               <w:tab/>
@@ -978,6 +1012,7 @@
               <w:rPr>
                 <w:rStyle w:val="aa"/>
                 <w:noProof/>
+                <w:szCs w:val="28"/>
               </w:rPr>
               <w:t>Цели создания системы</w:t>
             </w:r>
@@ -985,6 +1020,7 @@
               <w:rPr>
                 <w:noProof/>
                 <w:webHidden/>
+                <w:szCs w:val="28"/>
               </w:rPr>
               <w:tab/>
             </w:r>
@@ -992,6 +1028,7 @@
               <w:rPr>
                 <w:noProof/>
                 <w:webHidden/>
+                <w:szCs w:val="28"/>
               </w:rPr>
               <w:fldChar w:fldCharType="begin"/>
             </w:r>
@@ -999,6 +1036,7 @@
               <w:rPr>
                 <w:noProof/>
                 <w:webHidden/>
+                <w:szCs w:val="28"/>
               </w:rPr>
               <w:instrText xml:space="preserve"> PAGEREF _Toc66890413 \h </w:instrText>
             </w:r>
@@ -1006,12 +1044,14 @@
               <w:rPr>
                 <w:noProof/>
                 <w:webHidden/>
-              </w:rPr>
-            </w:r>
-            <w:r>
-              <w:rPr>
-                <w:noProof/>
-                <w:webHidden/>
+                <w:szCs w:val="28"/>
+              </w:rPr>
+            </w:r>
+            <w:r>
+              <w:rPr>
+                <w:noProof/>
+                <w:webHidden/>
+                <w:szCs w:val="28"/>
               </w:rPr>
               <w:fldChar w:fldCharType="separate"/>
             </w:r>
@@ -1019,6 +1059,7 @@
               <w:rPr>
                 <w:noProof/>
                 <w:webHidden/>
+                <w:szCs w:val="28"/>
               </w:rPr>
               <w:t>5</w:t>
             </w:r>
@@ -1026,6 +1067,7 @@
               <w:rPr>
                 <w:noProof/>
                 <w:webHidden/>
+                <w:szCs w:val="28"/>
               </w:rPr>
               <w:fldChar w:fldCharType="end"/>
             </w:r>
@@ -1041,7 +1083,7 @@
             <w:rPr>
               <w:rFonts w:asciiTheme="minorHAnsi" w:eastAsiaTheme="minorEastAsia" w:hAnsiTheme="minorHAnsi"/>
               <w:noProof/>
-              <w:sz w:val="22"/>
+              <w:szCs w:val="28"/>
               <w:lang w:eastAsia="ru-RU"/>
             </w:rPr>
           </w:pPr>
@@ -1050,6 +1092,7 @@
               <w:rPr>
                 <w:rStyle w:val="aa"/>
                 <w:noProof/>
+                <w:szCs w:val="28"/>
               </w:rPr>
               <w:t>4</w:t>
             </w:r>
@@ -1057,7 +1100,7 @@
               <w:rPr>
                 <w:rFonts w:asciiTheme="minorHAnsi" w:eastAsiaTheme="minorEastAsia" w:hAnsiTheme="minorHAnsi"/>
                 <w:noProof/>
-                <w:sz w:val="22"/>
+                <w:szCs w:val="28"/>
                 <w:lang w:eastAsia="ru-RU"/>
               </w:rPr>
               <w:tab/>
@@ -1066,6 +1109,7 @@
               <w:rPr>
                 <w:rStyle w:val="aa"/>
                 <w:noProof/>
+                <w:szCs w:val="28"/>
               </w:rPr>
               <w:t>Анализ предметной области</w:t>
             </w:r>
@@ -1073,6 +1117,7 @@
               <w:rPr>
                 <w:noProof/>
                 <w:webHidden/>
+                <w:szCs w:val="28"/>
               </w:rPr>
               <w:tab/>
             </w:r>
@@ -1080,6 +1125,7 @@
               <w:rPr>
                 <w:noProof/>
                 <w:webHidden/>
+                <w:szCs w:val="28"/>
               </w:rPr>
               <w:fldChar w:fldCharType="begin"/>
             </w:r>
@@ -1087,6 +1133,7 @@
               <w:rPr>
                 <w:noProof/>
                 <w:webHidden/>
+                <w:szCs w:val="28"/>
               </w:rPr>
               <w:instrText xml:space="preserve"> PAGEREF _Toc66890414 \h </w:instrText>
             </w:r>
@@ -1094,12 +1141,14 @@
               <w:rPr>
                 <w:noProof/>
                 <w:webHidden/>
-              </w:rPr>
-            </w:r>
-            <w:r>
-              <w:rPr>
-                <w:noProof/>
-                <w:webHidden/>
+                <w:szCs w:val="28"/>
+              </w:rPr>
+            </w:r>
+            <w:r>
+              <w:rPr>
+                <w:noProof/>
+                <w:webHidden/>
+                <w:szCs w:val="28"/>
               </w:rPr>
               <w:fldChar w:fldCharType="separate"/>
             </w:r>
@@ -1107,6 +1156,7 @@
               <w:rPr>
                 <w:noProof/>
                 <w:webHidden/>
+                <w:szCs w:val="28"/>
               </w:rPr>
               <w:t>6</w:t>
             </w:r>
@@ -1114,6 +1164,7 @@
               <w:rPr>
                 <w:noProof/>
                 <w:webHidden/>
+                <w:szCs w:val="28"/>
               </w:rPr>
               <w:fldChar w:fldCharType="end"/>
             </w:r>
@@ -1129,7 +1180,8 @@
             <w:rPr>
               <w:rFonts w:asciiTheme="minorHAnsi" w:eastAsiaTheme="minorEastAsia" w:hAnsiTheme="minorHAnsi"/>
               <w:noProof/>
-              <w:sz w:val="22"/>
+              <w:sz w:val="28"/>
+              <w:szCs w:val="28"/>
               <w:lang w:eastAsia="ru-RU"/>
             </w:rPr>
           </w:pPr>
@@ -1138,6 +1190,8 @@
               <w:rPr>
                 <w:rStyle w:val="aa"/>
                 <w:noProof/>
+                <w:sz w:val="28"/>
+                <w:szCs w:val="28"/>
               </w:rPr>
               <w:t>4.1</w:t>
             </w:r>
@@ -1145,7 +1199,8 @@
               <w:rPr>
                 <w:rFonts w:asciiTheme="minorHAnsi" w:eastAsiaTheme="minorEastAsia" w:hAnsiTheme="minorHAnsi"/>
                 <w:noProof/>
-                <w:sz w:val="22"/>
+                <w:sz w:val="28"/>
+                <w:szCs w:val="28"/>
                 <w:lang w:eastAsia="ru-RU"/>
               </w:rPr>
               <w:tab/>
@@ -1154,6 +1209,8 @@
               <w:rPr>
                 <w:rStyle w:val="aa"/>
                 <w:noProof/>
+                <w:sz w:val="28"/>
+                <w:szCs w:val="28"/>
               </w:rPr>
               <w:t>Глоссарий</w:t>
             </w:r>
@@ -1161,6 +1218,8 @@
               <w:rPr>
                 <w:noProof/>
                 <w:webHidden/>
+                <w:sz w:val="28"/>
+                <w:szCs w:val="28"/>
               </w:rPr>
               <w:tab/>
             </w:r>
@@ -1168,6 +1227,8 @@
               <w:rPr>
                 <w:noProof/>
                 <w:webHidden/>
+                <w:sz w:val="28"/>
+                <w:szCs w:val="28"/>
               </w:rPr>
               <w:fldChar w:fldCharType="begin"/>
             </w:r>
@@ -1175,6 +1236,8 @@
               <w:rPr>
                 <w:noProof/>
                 <w:webHidden/>
+                <w:sz w:val="28"/>
+                <w:szCs w:val="28"/>
               </w:rPr>
               <w:instrText xml:space="preserve"> PAGEREF _Toc66890415 \h </w:instrText>
             </w:r>
@@ -1182,12 +1245,16 @@
               <w:rPr>
                 <w:noProof/>
                 <w:webHidden/>
-              </w:rPr>
-            </w:r>
-            <w:r>
-              <w:rPr>
-                <w:noProof/>
-                <w:webHidden/>
+                <w:sz w:val="28"/>
+                <w:szCs w:val="28"/>
+              </w:rPr>
+            </w:r>
+            <w:r>
+              <w:rPr>
+                <w:noProof/>
+                <w:webHidden/>
+                <w:sz w:val="28"/>
+                <w:szCs w:val="28"/>
               </w:rPr>
               <w:fldChar w:fldCharType="separate"/>
             </w:r>
@@ -1195,6 +1262,8 @@
               <w:rPr>
                 <w:noProof/>
                 <w:webHidden/>
+                <w:sz w:val="28"/>
+                <w:szCs w:val="28"/>
               </w:rPr>
               <w:t>6</w:t>
             </w:r>
@@ -1202,6 +1271,8 @@
               <w:rPr>
                 <w:noProof/>
                 <w:webHidden/>
+                <w:sz w:val="28"/>
+                <w:szCs w:val="28"/>
               </w:rPr>
               <w:fldChar w:fldCharType="end"/>
             </w:r>
@@ -1217,7 +1288,8 @@
             <w:rPr>
               <w:rFonts w:asciiTheme="minorHAnsi" w:eastAsiaTheme="minorEastAsia" w:hAnsiTheme="minorHAnsi"/>
               <w:noProof/>
-              <w:sz w:val="22"/>
+              <w:sz w:val="28"/>
+              <w:szCs w:val="28"/>
               <w:lang w:eastAsia="ru-RU"/>
             </w:rPr>
           </w:pPr>
@@ -1226,6 +1298,8 @@
               <w:rPr>
                 <w:rStyle w:val="aa"/>
                 <w:noProof/>
+                <w:sz w:val="28"/>
+                <w:szCs w:val="28"/>
               </w:rPr>
               <w:t>4.2</w:t>
             </w:r>
@@ -1233,7 +1307,8 @@
               <w:rPr>
                 <w:rFonts w:asciiTheme="minorHAnsi" w:eastAsiaTheme="minorEastAsia" w:hAnsiTheme="minorHAnsi"/>
                 <w:noProof/>
-                <w:sz w:val="22"/>
+                <w:sz w:val="28"/>
+                <w:szCs w:val="28"/>
                 <w:lang w:eastAsia="ru-RU"/>
               </w:rPr>
               <w:tab/>
@@ -1242,6 +1317,8 @@
               <w:rPr>
                 <w:rStyle w:val="aa"/>
                 <w:noProof/>
+                <w:sz w:val="28"/>
+                <w:szCs w:val="28"/>
               </w:rPr>
               <w:t>Анализ существующих решений</w:t>
             </w:r>
@@ -1249,6 +1326,8 @@
               <w:rPr>
                 <w:noProof/>
                 <w:webHidden/>
+                <w:sz w:val="28"/>
+                <w:szCs w:val="28"/>
               </w:rPr>
               <w:tab/>
             </w:r>
@@ -1256,6 +1335,8 @@
               <w:rPr>
                 <w:noProof/>
                 <w:webHidden/>
+                <w:sz w:val="28"/>
+                <w:szCs w:val="28"/>
               </w:rPr>
               <w:fldChar w:fldCharType="begin"/>
             </w:r>
@@ -1263,6 +1344,8 @@
               <w:rPr>
                 <w:noProof/>
                 <w:webHidden/>
+                <w:sz w:val="28"/>
+                <w:szCs w:val="28"/>
               </w:rPr>
               <w:instrText xml:space="preserve"> PAGEREF _Toc66890416 \h </w:instrText>
             </w:r>
@@ -1270,12 +1353,16 @@
               <w:rPr>
                 <w:noProof/>
                 <w:webHidden/>
-              </w:rPr>
-            </w:r>
-            <w:r>
-              <w:rPr>
-                <w:noProof/>
-                <w:webHidden/>
+                <w:sz w:val="28"/>
+                <w:szCs w:val="28"/>
+              </w:rPr>
+            </w:r>
+            <w:r>
+              <w:rPr>
+                <w:noProof/>
+                <w:webHidden/>
+                <w:sz w:val="28"/>
+                <w:szCs w:val="28"/>
               </w:rPr>
               <w:fldChar w:fldCharType="separate"/>
             </w:r>
@@ -1283,6 +1370,8 @@
               <w:rPr>
                 <w:noProof/>
                 <w:webHidden/>
+                <w:sz w:val="28"/>
+                <w:szCs w:val="28"/>
               </w:rPr>
               <w:t>6</w:t>
             </w:r>
@@ -1290,6 +1379,8 @@
               <w:rPr>
                 <w:noProof/>
                 <w:webHidden/>
+                <w:sz w:val="28"/>
+                <w:szCs w:val="28"/>
               </w:rPr>
               <w:fldChar w:fldCharType="end"/>
             </w:r>
@@ -1305,7 +1396,8 @@
             <w:rPr>
               <w:rFonts w:asciiTheme="minorHAnsi" w:eastAsiaTheme="minorEastAsia" w:hAnsiTheme="minorHAnsi"/>
               <w:noProof/>
-              <w:sz w:val="22"/>
+              <w:sz w:val="28"/>
+              <w:szCs w:val="28"/>
               <w:lang w:eastAsia="ru-RU"/>
             </w:rPr>
           </w:pPr>
@@ -1314,6 +1406,8 @@
               <w:rPr>
                 <w:rStyle w:val="aa"/>
                 <w:noProof/>
+                <w:sz w:val="28"/>
+                <w:szCs w:val="28"/>
               </w:rPr>
               <w:t>4.3</w:t>
             </w:r>
@@ -1321,7 +1415,8 @@
               <w:rPr>
                 <w:rFonts w:asciiTheme="minorHAnsi" w:eastAsiaTheme="minorEastAsia" w:hAnsiTheme="minorHAnsi"/>
                 <w:noProof/>
-                <w:sz w:val="22"/>
+                <w:sz w:val="28"/>
+                <w:szCs w:val="28"/>
                 <w:lang w:eastAsia="ru-RU"/>
               </w:rPr>
               <w:tab/>
@@ -1330,6 +1425,8 @@
               <w:rPr>
                 <w:rStyle w:val="aa"/>
                 <w:noProof/>
+                <w:sz w:val="28"/>
+                <w:szCs w:val="28"/>
               </w:rPr>
               <w:t>Анализ задачи</w:t>
             </w:r>
@@ -1337,6 +1434,8 @@
               <w:rPr>
                 <w:noProof/>
                 <w:webHidden/>
+                <w:sz w:val="28"/>
+                <w:szCs w:val="28"/>
               </w:rPr>
               <w:tab/>
             </w:r>
@@ -1344,6 +1443,8 @@
               <w:rPr>
                 <w:noProof/>
                 <w:webHidden/>
+                <w:sz w:val="28"/>
+                <w:szCs w:val="28"/>
               </w:rPr>
               <w:fldChar w:fldCharType="begin"/>
             </w:r>
@@ -1351,6 +1452,8 @@
               <w:rPr>
                 <w:noProof/>
                 <w:webHidden/>
+                <w:sz w:val="28"/>
+                <w:szCs w:val="28"/>
               </w:rPr>
               <w:instrText xml:space="preserve"> PAGEREF _Toc66890417 \h </w:instrText>
             </w:r>
@@ -1358,12 +1461,16 @@
               <w:rPr>
                 <w:noProof/>
                 <w:webHidden/>
-              </w:rPr>
-            </w:r>
-            <w:r>
-              <w:rPr>
-                <w:noProof/>
-                <w:webHidden/>
+                <w:sz w:val="28"/>
+                <w:szCs w:val="28"/>
+              </w:rPr>
+            </w:r>
+            <w:r>
+              <w:rPr>
+                <w:noProof/>
+                <w:webHidden/>
+                <w:sz w:val="28"/>
+                <w:szCs w:val="28"/>
               </w:rPr>
               <w:fldChar w:fldCharType="separate"/>
             </w:r>
@@ -1371,6 +1478,8 @@
               <w:rPr>
                 <w:noProof/>
                 <w:webHidden/>
+                <w:sz w:val="28"/>
+                <w:szCs w:val="28"/>
               </w:rPr>
               <w:t>6</w:t>
             </w:r>
@@ -1378,6 +1487,8 @@
               <w:rPr>
                 <w:noProof/>
                 <w:webHidden/>
+                <w:sz w:val="28"/>
+                <w:szCs w:val="28"/>
               </w:rPr>
               <w:fldChar w:fldCharType="end"/>
             </w:r>
@@ -1393,7 +1504,7 @@
             <w:rPr>
               <w:rFonts w:asciiTheme="minorHAnsi" w:eastAsiaTheme="minorEastAsia" w:hAnsiTheme="minorHAnsi"/>
               <w:noProof/>
-              <w:sz w:val="22"/>
+              <w:szCs w:val="28"/>
               <w:lang w:eastAsia="ru-RU"/>
             </w:rPr>
           </w:pPr>
@@ -1402,6 +1513,7 @@
               <w:rPr>
                 <w:rStyle w:val="aa"/>
                 <w:noProof/>
+                <w:szCs w:val="28"/>
               </w:rPr>
               <w:t>5</w:t>
             </w:r>
@@ -1409,7 +1521,7 @@
               <w:rPr>
                 <w:rFonts w:asciiTheme="minorHAnsi" w:eastAsiaTheme="minorEastAsia" w:hAnsiTheme="minorHAnsi"/>
                 <w:noProof/>
-                <w:sz w:val="22"/>
+                <w:szCs w:val="28"/>
                 <w:lang w:eastAsia="ru-RU"/>
               </w:rPr>
               <w:tab/>
@@ -1418,6 +1530,7 @@
               <w:rPr>
                 <w:rStyle w:val="aa"/>
                 <w:noProof/>
+                <w:szCs w:val="28"/>
               </w:rPr>
               <w:t>Архитектура приложения</w:t>
             </w:r>
@@ -1425,6 +1538,7 @@
               <w:rPr>
                 <w:noProof/>
                 <w:webHidden/>
+                <w:szCs w:val="28"/>
               </w:rPr>
               <w:tab/>
             </w:r>
@@ -1432,6 +1546,7 @@
               <w:rPr>
                 <w:noProof/>
                 <w:webHidden/>
+                <w:szCs w:val="28"/>
               </w:rPr>
               <w:fldChar w:fldCharType="begin"/>
             </w:r>
@@ -1439,6 +1554,7 @@
               <w:rPr>
                 <w:noProof/>
                 <w:webHidden/>
+                <w:szCs w:val="28"/>
               </w:rPr>
               <w:instrText xml:space="preserve"> PAGEREF _Toc66890418 \h </w:instrText>
             </w:r>
@@ -1446,12 +1562,14 @@
               <w:rPr>
                 <w:noProof/>
                 <w:webHidden/>
-              </w:rPr>
-            </w:r>
-            <w:r>
-              <w:rPr>
-                <w:noProof/>
-                <w:webHidden/>
+                <w:szCs w:val="28"/>
+              </w:rPr>
+            </w:r>
+            <w:r>
+              <w:rPr>
+                <w:noProof/>
+                <w:webHidden/>
+                <w:szCs w:val="28"/>
               </w:rPr>
               <w:fldChar w:fldCharType="separate"/>
             </w:r>
@@ -1459,6 +1577,7 @@
               <w:rPr>
                 <w:noProof/>
                 <w:webHidden/>
+                <w:szCs w:val="28"/>
               </w:rPr>
               <w:t>7</w:t>
             </w:r>
@@ -1466,6 +1585,7 @@
               <w:rPr>
                 <w:noProof/>
                 <w:webHidden/>
+                <w:szCs w:val="28"/>
               </w:rPr>
               <w:fldChar w:fldCharType="end"/>
             </w:r>
@@ -1481,7 +1601,7 @@
             <w:rPr>
               <w:rFonts w:asciiTheme="minorHAnsi" w:eastAsiaTheme="minorEastAsia" w:hAnsiTheme="minorHAnsi"/>
               <w:noProof/>
-              <w:sz w:val="22"/>
+              <w:szCs w:val="28"/>
               <w:lang w:eastAsia="ru-RU"/>
             </w:rPr>
           </w:pPr>
@@ -1490,6 +1610,7 @@
               <w:rPr>
                 <w:rStyle w:val="aa"/>
                 <w:noProof/>
+                <w:szCs w:val="28"/>
               </w:rPr>
               <w:t>6</w:t>
             </w:r>
@@ -1497,7 +1618,7 @@
               <w:rPr>
                 <w:rFonts w:asciiTheme="minorHAnsi" w:eastAsiaTheme="minorEastAsia" w:hAnsiTheme="minorHAnsi"/>
                 <w:noProof/>
-                <w:sz w:val="22"/>
+                <w:szCs w:val="28"/>
                 <w:lang w:eastAsia="ru-RU"/>
               </w:rPr>
               <w:tab/>
@@ -1506,6 +1627,7 @@
               <w:rPr>
                 <w:rStyle w:val="aa"/>
                 <w:noProof/>
+                <w:szCs w:val="28"/>
               </w:rPr>
               <w:t>Диаграммы</w:t>
             </w:r>
@@ -1513,6 +1635,7 @@
               <w:rPr>
                 <w:noProof/>
                 <w:webHidden/>
+                <w:szCs w:val="28"/>
               </w:rPr>
               <w:tab/>
             </w:r>
@@ -1520,6 +1643,7 @@
               <w:rPr>
                 <w:noProof/>
                 <w:webHidden/>
+                <w:szCs w:val="28"/>
               </w:rPr>
               <w:fldChar w:fldCharType="begin"/>
             </w:r>
@@ -1527,6 +1651,7 @@
               <w:rPr>
                 <w:noProof/>
                 <w:webHidden/>
+                <w:szCs w:val="28"/>
               </w:rPr>
               <w:instrText xml:space="preserve"> PAGEREF _Toc66890419 \h </w:instrText>
             </w:r>
@@ -1534,12 +1659,14 @@
               <w:rPr>
                 <w:noProof/>
                 <w:webHidden/>
-              </w:rPr>
-            </w:r>
-            <w:r>
-              <w:rPr>
-                <w:noProof/>
-                <w:webHidden/>
+                <w:szCs w:val="28"/>
+              </w:rPr>
+            </w:r>
+            <w:r>
+              <w:rPr>
+                <w:noProof/>
+                <w:webHidden/>
+                <w:szCs w:val="28"/>
               </w:rPr>
               <w:fldChar w:fldCharType="separate"/>
             </w:r>
@@ -1547,6 +1674,7 @@
               <w:rPr>
                 <w:noProof/>
                 <w:webHidden/>
+                <w:szCs w:val="28"/>
               </w:rPr>
               <w:t>8</w:t>
             </w:r>
@@ -1554,6 +1682,7 @@
               <w:rPr>
                 <w:noProof/>
                 <w:webHidden/>
+                <w:szCs w:val="28"/>
               </w:rPr>
               <w:fldChar w:fldCharType="end"/>
             </w:r>
@@ -1569,7 +1698,8 @@
             <w:rPr>
               <w:rFonts w:asciiTheme="minorHAnsi" w:eastAsiaTheme="minorEastAsia" w:hAnsiTheme="minorHAnsi"/>
               <w:noProof/>
-              <w:sz w:val="22"/>
+              <w:sz w:val="28"/>
+              <w:szCs w:val="28"/>
               <w:lang w:eastAsia="ru-RU"/>
             </w:rPr>
           </w:pPr>
@@ -1578,6 +1708,8 @@
               <w:rPr>
                 <w:rStyle w:val="aa"/>
                 <w:noProof/>
+                <w:sz w:val="28"/>
+                <w:szCs w:val="28"/>
               </w:rPr>
               <w:t>6.1</w:t>
             </w:r>
@@ -1585,7 +1717,8 @@
               <w:rPr>
                 <w:rFonts w:asciiTheme="minorHAnsi" w:eastAsiaTheme="minorEastAsia" w:hAnsiTheme="minorHAnsi"/>
                 <w:noProof/>
-                <w:sz w:val="22"/>
+                <w:sz w:val="28"/>
+                <w:szCs w:val="28"/>
                 <w:lang w:eastAsia="ru-RU"/>
               </w:rPr>
               <w:tab/>
@@ -1594,6 +1727,8 @@
               <w:rPr>
                 <w:rStyle w:val="aa"/>
                 <w:noProof/>
+                <w:sz w:val="28"/>
+                <w:szCs w:val="28"/>
               </w:rPr>
               <w:t>Диаграмма …</w:t>
             </w:r>
@@ -1601,6 +1736,8 @@
               <w:rPr>
                 <w:noProof/>
                 <w:webHidden/>
+                <w:sz w:val="28"/>
+                <w:szCs w:val="28"/>
               </w:rPr>
               <w:tab/>
             </w:r>
@@ -1608,6 +1745,8 @@
               <w:rPr>
                 <w:noProof/>
                 <w:webHidden/>
+                <w:sz w:val="28"/>
+                <w:szCs w:val="28"/>
               </w:rPr>
               <w:fldChar w:fldCharType="begin"/>
             </w:r>
@@ -1615,6 +1754,8 @@
               <w:rPr>
                 <w:noProof/>
                 <w:webHidden/>
+                <w:sz w:val="28"/>
+                <w:szCs w:val="28"/>
               </w:rPr>
               <w:instrText xml:space="preserve"> PAGEREF _Toc66890420 \h </w:instrText>
             </w:r>
@@ -1622,12 +1763,16 @@
               <w:rPr>
                 <w:noProof/>
                 <w:webHidden/>
-              </w:rPr>
-            </w:r>
-            <w:r>
-              <w:rPr>
-                <w:noProof/>
-                <w:webHidden/>
+                <w:sz w:val="28"/>
+                <w:szCs w:val="28"/>
+              </w:rPr>
+            </w:r>
+            <w:r>
+              <w:rPr>
+                <w:noProof/>
+                <w:webHidden/>
+                <w:sz w:val="28"/>
+                <w:szCs w:val="28"/>
               </w:rPr>
               <w:fldChar w:fldCharType="separate"/>
             </w:r>
@@ -1635,6 +1780,8 @@
               <w:rPr>
                 <w:noProof/>
                 <w:webHidden/>
+                <w:sz w:val="28"/>
+                <w:szCs w:val="28"/>
               </w:rPr>
               <w:t>8</w:t>
             </w:r>
@@ -1642,6 +1789,8 @@
               <w:rPr>
                 <w:noProof/>
                 <w:webHidden/>
+                <w:sz w:val="28"/>
+                <w:szCs w:val="28"/>
               </w:rPr>
               <w:fldChar w:fldCharType="end"/>
             </w:r>
@@ -1657,7 +1806,7 @@
             <w:rPr>
               <w:rFonts w:asciiTheme="minorHAnsi" w:eastAsiaTheme="minorEastAsia" w:hAnsiTheme="minorHAnsi"/>
               <w:noProof/>
-              <w:sz w:val="22"/>
+              <w:szCs w:val="28"/>
               <w:lang w:eastAsia="ru-RU"/>
             </w:rPr>
           </w:pPr>
@@ -1666,6 +1815,7 @@
               <w:rPr>
                 <w:rStyle w:val="aa"/>
                 <w:noProof/>
+                <w:szCs w:val="28"/>
               </w:rPr>
               <w:t>7</w:t>
             </w:r>
@@ -1673,7 +1823,7 @@
               <w:rPr>
                 <w:rFonts w:asciiTheme="minorHAnsi" w:eastAsiaTheme="minorEastAsia" w:hAnsiTheme="minorHAnsi"/>
                 <w:noProof/>
-                <w:sz w:val="22"/>
+                <w:szCs w:val="28"/>
                 <w:lang w:eastAsia="ru-RU"/>
               </w:rPr>
               <w:tab/>
@@ -1682,6 +1832,7 @@
               <w:rPr>
                 <w:rStyle w:val="aa"/>
                 <w:noProof/>
+                <w:szCs w:val="28"/>
               </w:rPr>
               <w:t>Анализ ключевых сценариев</w:t>
             </w:r>
@@ -1689,6 +1840,7 @@
               <w:rPr>
                 <w:noProof/>
                 <w:webHidden/>
+                <w:szCs w:val="28"/>
               </w:rPr>
               <w:tab/>
             </w:r>
@@ -1696,6 +1848,7 @@
               <w:rPr>
                 <w:noProof/>
                 <w:webHidden/>
+                <w:szCs w:val="28"/>
               </w:rPr>
               <w:fldChar w:fldCharType="begin"/>
             </w:r>
@@ -1703,6 +1856,7 @@
               <w:rPr>
                 <w:noProof/>
                 <w:webHidden/>
+                <w:szCs w:val="28"/>
               </w:rPr>
               <w:instrText xml:space="preserve"> PAGEREF _Toc66890421 \h </w:instrText>
             </w:r>
@@ -1710,12 +1864,14 @@
               <w:rPr>
                 <w:noProof/>
                 <w:webHidden/>
-              </w:rPr>
-            </w:r>
-            <w:r>
-              <w:rPr>
-                <w:noProof/>
-                <w:webHidden/>
+                <w:szCs w:val="28"/>
+              </w:rPr>
+            </w:r>
+            <w:r>
+              <w:rPr>
+                <w:noProof/>
+                <w:webHidden/>
+                <w:szCs w:val="28"/>
               </w:rPr>
               <w:fldChar w:fldCharType="separate"/>
             </w:r>
@@ -1723,6 +1879,7 @@
               <w:rPr>
                 <w:noProof/>
                 <w:webHidden/>
+                <w:szCs w:val="28"/>
               </w:rPr>
               <w:t>9</w:t>
             </w:r>
@@ -1730,6 +1887,7 @@
               <w:rPr>
                 <w:noProof/>
                 <w:webHidden/>
+                <w:szCs w:val="28"/>
               </w:rPr>
               <w:fldChar w:fldCharType="end"/>
             </w:r>
@@ -1745,7 +1903,7 @@
             <w:rPr>
               <w:rFonts w:asciiTheme="minorHAnsi" w:eastAsiaTheme="minorEastAsia" w:hAnsiTheme="minorHAnsi"/>
               <w:noProof/>
-              <w:sz w:val="22"/>
+              <w:szCs w:val="28"/>
               <w:lang w:eastAsia="ru-RU"/>
             </w:rPr>
           </w:pPr>
@@ -1754,6 +1912,7 @@
               <w:rPr>
                 <w:rStyle w:val="aa"/>
                 <w:noProof/>
+                <w:szCs w:val="28"/>
               </w:rPr>
               <w:t>8</w:t>
             </w:r>
@@ -1761,7 +1920,7 @@
               <w:rPr>
                 <w:rFonts w:asciiTheme="minorHAnsi" w:eastAsiaTheme="minorEastAsia" w:hAnsiTheme="minorHAnsi"/>
                 <w:noProof/>
-                <w:sz w:val="22"/>
+                <w:szCs w:val="28"/>
                 <w:lang w:eastAsia="ru-RU"/>
               </w:rPr>
               <w:tab/>
@@ -1770,6 +1929,7 @@
               <w:rPr>
                 <w:rStyle w:val="aa"/>
                 <w:noProof/>
+                <w:szCs w:val="28"/>
               </w:rPr>
               <w:t>Реализация приложения</w:t>
             </w:r>
@@ -1777,6 +1937,7 @@
               <w:rPr>
                 <w:noProof/>
                 <w:webHidden/>
+                <w:szCs w:val="28"/>
               </w:rPr>
               <w:tab/>
             </w:r>
@@ -1784,6 +1945,7 @@
               <w:rPr>
                 <w:noProof/>
                 <w:webHidden/>
+                <w:szCs w:val="28"/>
               </w:rPr>
               <w:fldChar w:fldCharType="begin"/>
             </w:r>
@@ -1791,6 +1953,7 @@
               <w:rPr>
                 <w:noProof/>
                 <w:webHidden/>
+                <w:szCs w:val="28"/>
               </w:rPr>
               <w:instrText xml:space="preserve"> PAGEREF _Toc66890422 \h </w:instrText>
             </w:r>
@@ -1798,12 +1961,14 @@
               <w:rPr>
                 <w:noProof/>
                 <w:webHidden/>
-              </w:rPr>
-            </w:r>
-            <w:r>
-              <w:rPr>
-                <w:noProof/>
-                <w:webHidden/>
+                <w:szCs w:val="28"/>
+              </w:rPr>
+            </w:r>
+            <w:r>
+              <w:rPr>
+                <w:noProof/>
+                <w:webHidden/>
+                <w:szCs w:val="28"/>
               </w:rPr>
               <w:fldChar w:fldCharType="separate"/>
             </w:r>
@@ -1811,6 +1976,7 @@
               <w:rPr>
                 <w:noProof/>
                 <w:webHidden/>
+                <w:szCs w:val="28"/>
               </w:rPr>
               <w:t>10</w:t>
             </w:r>
@@ -1818,6 +1984,7 @@
               <w:rPr>
                 <w:noProof/>
                 <w:webHidden/>
+                <w:szCs w:val="28"/>
               </w:rPr>
               <w:fldChar w:fldCharType="end"/>
             </w:r>
@@ -1833,7 +2000,8 @@
             <w:rPr>
               <w:rFonts w:asciiTheme="minorHAnsi" w:eastAsiaTheme="minorEastAsia" w:hAnsiTheme="minorHAnsi"/>
               <w:noProof/>
-              <w:sz w:val="22"/>
+              <w:sz w:val="28"/>
+              <w:szCs w:val="28"/>
               <w:lang w:eastAsia="ru-RU"/>
             </w:rPr>
           </w:pPr>
@@ -1842,6 +2010,8 @@
               <w:rPr>
                 <w:rStyle w:val="aa"/>
                 <w:noProof/>
+                <w:sz w:val="28"/>
+                <w:szCs w:val="28"/>
               </w:rPr>
               <w:t>8.1</w:t>
             </w:r>
@@ -1849,7 +2019,8 @@
               <w:rPr>
                 <w:rFonts w:asciiTheme="minorHAnsi" w:eastAsiaTheme="minorEastAsia" w:hAnsiTheme="minorHAnsi"/>
                 <w:noProof/>
-                <w:sz w:val="22"/>
+                <w:sz w:val="28"/>
+                <w:szCs w:val="28"/>
                 <w:lang w:eastAsia="ru-RU"/>
               </w:rPr>
               <w:tab/>
@@ -1858,6 +2029,8 @@
               <w:rPr>
                 <w:rStyle w:val="aa"/>
                 <w:noProof/>
+                <w:sz w:val="28"/>
+                <w:szCs w:val="28"/>
               </w:rPr>
               <w:t>Выбор используемых технологий</w:t>
             </w:r>
@@ -1865,6 +2038,8 @@
               <w:rPr>
                 <w:noProof/>
                 <w:webHidden/>
+                <w:sz w:val="28"/>
+                <w:szCs w:val="28"/>
               </w:rPr>
               <w:tab/>
             </w:r>
@@ -1872,6 +2047,8 @@
               <w:rPr>
                 <w:noProof/>
                 <w:webHidden/>
+                <w:sz w:val="28"/>
+                <w:szCs w:val="28"/>
               </w:rPr>
               <w:fldChar w:fldCharType="begin"/>
             </w:r>
@@ -1879,6 +2056,8 @@
               <w:rPr>
                 <w:noProof/>
                 <w:webHidden/>
+                <w:sz w:val="28"/>
+                <w:szCs w:val="28"/>
               </w:rPr>
               <w:instrText xml:space="preserve"> PAGEREF _Toc66890423 \h </w:instrText>
             </w:r>
@@ -1886,12 +2065,16 @@
               <w:rPr>
                 <w:noProof/>
                 <w:webHidden/>
-              </w:rPr>
-            </w:r>
-            <w:r>
-              <w:rPr>
-                <w:noProof/>
-                <w:webHidden/>
+                <w:sz w:val="28"/>
+                <w:szCs w:val="28"/>
+              </w:rPr>
+            </w:r>
+            <w:r>
+              <w:rPr>
+                <w:noProof/>
+                <w:webHidden/>
+                <w:sz w:val="28"/>
+                <w:szCs w:val="28"/>
               </w:rPr>
               <w:fldChar w:fldCharType="separate"/>
             </w:r>
@@ -1899,6 +2082,8 @@
               <w:rPr>
                 <w:noProof/>
                 <w:webHidden/>
+                <w:sz w:val="28"/>
+                <w:szCs w:val="28"/>
               </w:rPr>
               <w:t>10</w:t>
             </w:r>
@@ -1906,6 +2091,8 @@
               <w:rPr>
                 <w:noProof/>
                 <w:webHidden/>
+                <w:sz w:val="28"/>
+                <w:szCs w:val="28"/>
               </w:rPr>
               <w:fldChar w:fldCharType="end"/>
             </w:r>
@@ -1921,7 +2108,8 @@
             <w:rPr>
               <w:rFonts w:asciiTheme="minorHAnsi" w:eastAsiaTheme="minorEastAsia" w:hAnsiTheme="minorHAnsi"/>
               <w:noProof/>
-              <w:sz w:val="22"/>
+              <w:sz w:val="28"/>
+              <w:szCs w:val="28"/>
               <w:lang w:eastAsia="ru-RU"/>
             </w:rPr>
           </w:pPr>
@@ -1930,6 +2118,8 @@
               <w:rPr>
                 <w:rStyle w:val="aa"/>
                 <w:noProof/>
+                <w:sz w:val="28"/>
+                <w:szCs w:val="28"/>
               </w:rPr>
               <w:t>8.2</w:t>
             </w:r>
@@ -1937,7 +2127,8 @@
               <w:rPr>
                 <w:rFonts w:asciiTheme="minorHAnsi" w:eastAsiaTheme="minorEastAsia" w:hAnsiTheme="minorHAnsi"/>
                 <w:noProof/>
-                <w:sz w:val="22"/>
+                <w:sz w:val="28"/>
+                <w:szCs w:val="28"/>
                 <w:lang w:eastAsia="ru-RU"/>
               </w:rPr>
               <w:tab/>
@@ -1946,6 +2137,8 @@
               <w:rPr>
                 <w:rStyle w:val="aa"/>
                 <w:noProof/>
+                <w:sz w:val="28"/>
+                <w:szCs w:val="28"/>
               </w:rPr>
               <w:t>Интерфейс</w:t>
             </w:r>
@@ -1953,6 +2146,8 @@
               <w:rPr>
                 <w:noProof/>
                 <w:webHidden/>
+                <w:sz w:val="28"/>
+                <w:szCs w:val="28"/>
               </w:rPr>
               <w:tab/>
             </w:r>
@@ -1960,6 +2155,8 @@
               <w:rPr>
                 <w:noProof/>
                 <w:webHidden/>
+                <w:sz w:val="28"/>
+                <w:szCs w:val="28"/>
               </w:rPr>
               <w:fldChar w:fldCharType="begin"/>
             </w:r>
@@ -1967,6 +2164,8 @@
               <w:rPr>
                 <w:noProof/>
                 <w:webHidden/>
+                <w:sz w:val="28"/>
+                <w:szCs w:val="28"/>
               </w:rPr>
               <w:instrText xml:space="preserve"> PAGEREF _Toc66890424 \h </w:instrText>
             </w:r>
@@ -1974,12 +2173,16 @@
               <w:rPr>
                 <w:noProof/>
                 <w:webHidden/>
-              </w:rPr>
-            </w:r>
-            <w:r>
-              <w:rPr>
-                <w:noProof/>
-                <w:webHidden/>
+                <w:sz w:val="28"/>
+                <w:szCs w:val="28"/>
+              </w:rPr>
+            </w:r>
+            <w:r>
+              <w:rPr>
+                <w:noProof/>
+                <w:webHidden/>
+                <w:sz w:val="28"/>
+                <w:szCs w:val="28"/>
               </w:rPr>
               <w:fldChar w:fldCharType="separate"/>
             </w:r>
@@ -1987,6 +2190,8 @@
               <w:rPr>
                 <w:noProof/>
                 <w:webHidden/>
+                <w:sz w:val="28"/>
+                <w:szCs w:val="28"/>
               </w:rPr>
               <w:t>10</w:t>
             </w:r>
@@ -1994,6 +2199,8 @@
               <w:rPr>
                 <w:noProof/>
                 <w:webHidden/>
+                <w:sz w:val="28"/>
+                <w:szCs w:val="28"/>
               </w:rPr>
               <w:fldChar w:fldCharType="end"/>
             </w:r>
@@ -2009,7 +2216,8 @@
             <w:rPr>
               <w:rFonts w:asciiTheme="minorHAnsi" w:eastAsiaTheme="minorEastAsia" w:hAnsiTheme="minorHAnsi"/>
               <w:noProof/>
-              <w:sz w:val="22"/>
+              <w:sz w:val="28"/>
+              <w:szCs w:val="28"/>
               <w:lang w:eastAsia="ru-RU"/>
             </w:rPr>
           </w:pPr>
@@ -2018,6 +2226,8 @@
               <w:rPr>
                 <w:rStyle w:val="aa"/>
                 <w:noProof/>
+                <w:sz w:val="28"/>
+                <w:szCs w:val="28"/>
               </w:rPr>
               <w:t>8.3</w:t>
             </w:r>
@@ -2025,7 +2235,8 @@
               <w:rPr>
                 <w:rFonts w:asciiTheme="minorHAnsi" w:eastAsiaTheme="minorEastAsia" w:hAnsiTheme="minorHAnsi"/>
                 <w:noProof/>
-                <w:sz w:val="22"/>
+                <w:sz w:val="28"/>
+                <w:szCs w:val="28"/>
                 <w:lang w:eastAsia="ru-RU"/>
               </w:rPr>
               <w:tab/>
@@ -2034,6 +2245,8 @@
               <w:rPr>
                 <w:rStyle w:val="aa"/>
                 <w:noProof/>
+                <w:sz w:val="28"/>
+                <w:szCs w:val="28"/>
               </w:rPr>
               <w:t>Система аналитики</w:t>
             </w:r>
@@ -2041,6 +2254,8 @@
               <w:rPr>
                 <w:noProof/>
                 <w:webHidden/>
+                <w:sz w:val="28"/>
+                <w:szCs w:val="28"/>
               </w:rPr>
               <w:tab/>
             </w:r>
@@ -2048,6 +2263,8 @@
               <w:rPr>
                 <w:noProof/>
                 <w:webHidden/>
+                <w:sz w:val="28"/>
+                <w:szCs w:val="28"/>
               </w:rPr>
               <w:fldChar w:fldCharType="begin"/>
             </w:r>
@@ -2055,6 +2272,8 @@
               <w:rPr>
                 <w:noProof/>
                 <w:webHidden/>
+                <w:sz w:val="28"/>
+                <w:szCs w:val="28"/>
               </w:rPr>
               <w:instrText xml:space="preserve"> PAGEREF _Toc66890425 \h </w:instrText>
             </w:r>
@@ -2062,12 +2281,16 @@
               <w:rPr>
                 <w:noProof/>
                 <w:webHidden/>
-              </w:rPr>
-            </w:r>
-            <w:r>
-              <w:rPr>
-                <w:noProof/>
-                <w:webHidden/>
+                <w:sz w:val="28"/>
+                <w:szCs w:val="28"/>
+              </w:rPr>
+            </w:r>
+            <w:r>
+              <w:rPr>
+                <w:noProof/>
+                <w:webHidden/>
+                <w:sz w:val="28"/>
+                <w:szCs w:val="28"/>
               </w:rPr>
               <w:fldChar w:fldCharType="separate"/>
             </w:r>
@@ -2075,6 +2298,8 @@
               <w:rPr>
                 <w:noProof/>
                 <w:webHidden/>
+                <w:sz w:val="28"/>
+                <w:szCs w:val="28"/>
               </w:rPr>
               <w:t>10</w:t>
             </w:r>
@@ -2082,6 +2307,8 @@
               <w:rPr>
                 <w:noProof/>
                 <w:webHidden/>
+                <w:sz w:val="28"/>
+                <w:szCs w:val="28"/>
               </w:rPr>
               <w:fldChar w:fldCharType="end"/>
             </w:r>
@@ -2097,7 +2324,7 @@
             <w:rPr>
               <w:rFonts w:asciiTheme="minorHAnsi" w:eastAsiaTheme="minorEastAsia" w:hAnsiTheme="minorHAnsi"/>
               <w:noProof/>
-              <w:sz w:val="22"/>
+              <w:szCs w:val="28"/>
               <w:lang w:eastAsia="ru-RU"/>
             </w:rPr>
           </w:pPr>
@@ -2106,6 +2333,7 @@
               <w:rPr>
                 <w:rStyle w:val="aa"/>
                 <w:noProof/>
+                <w:szCs w:val="28"/>
               </w:rPr>
               <w:t>9</w:t>
             </w:r>
@@ -2113,7 +2341,7 @@
               <w:rPr>
                 <w:rFonts w:asciiTheme="minorHAnsi" w:eastAsiaTheme="minorEastAsia" w:hAnsiTheme="minorHAnsi"/>
                 <w:noProof/>
-                <w:sz w:val="22"/>
+                <w:szCs w:val="28"/>
                 <w:lang w:eastAsia="ru-RU"/>
               </w:rPr>
               <w:tab/>
@@ -2122,6 +2350,7 @@
               <w:rPr>
                 <w:rStyle w:val="aa"/>
                 <w:noProof/>
+                <w:szCs w:val="28"/>
               </w:rPr>
               <w:t>Тестирование</w:t>
             </w:r>
@@ -2129,6 +2358,7 @@
               <w:rPr>
                 <w:noProof/>
                 <w:webHidden/>
+                <w:szCs w:val="28"/>
               </w:rPr>
               <w:tab/>
             </w:r>
@@ -2136,6 +2366,7 @@
               <w:rPr>
                 <w:noProof/>
                 <w:webHidden/>
+                <w:szCs w:val="28"/>
               </w:rPr>
               <w:fldChar w:fldCharType="begin"/>
             </w:r>
@@ -2143,6 +2374,7 @@
               <w:rPr>
                 <w:noProof/>
                 <w:webHidden/>
+                <w:szCs w:val="28"/>
               </w:rPr>
               <w:instrText xml:space="preserve"> PAGEREF _Toc66890426 \h </w:instrText>
             </w:r>
@@ -2150,12 +2382,14 @@
               <w:rPr>
                 <w:noProof/>
                 <w:webHidden/>
-              </w:rPr>
-            </w:r>
-            <w:r>
-              <w:rPr>
-                <w:noProof/>
-                <w:webHidden/>
+                <w:szCs w:val="28"/>
+              </w:rPr>
+            </w:r>
+            <w:r>
+              <w:rPr>
+                <w:noProof/>
+                <w:webHidden/>
+                <w:szCs w:val="28"/>
               </w:rPr>
               <w:fldChar w:fldCharType="separate"/>
             </w:r>
@@ -2163,6 +2397,7 @@
               <w:rPr>
                 <w:noProof/>
                 <w:webHidden/>
+                <w:szCs w:val="28"/>
               </w:rPr>
               <w:t>11</w:t>
             </w:r>
@@ -2170,6 +2405,7 @@
               <w:rPr>
                 <w:noProof/>
                 <w:webHidden/>
+                <w:szCs w:val="28"/>
               </w:rPr>
               <w:fldChar w:fldCharType="end"/>
             </w:r>
@@ -2185,7 +2421,7 @@
             <w:rPr>
               <w:rFonts w:asciiTheme="minorHAnsi" w:eastAsiaTheme="minorEastAsia" w:hAnsiTheme="minorHAnsi"/>
               <w:noProof/>
-              <w:sz w:val="22"/>
+              <w:szCs w:val="28"/>
               <w:lang w:eastAsia="ru-RU"/>
             </w:rPr>
           </w:pPr>
@@ -2194,6 +2430,7 @@
               <w:rPr>
                 <w:rStyle w:val="aa"/>
                 <w:noProof/>
+                <w:szCs w:val="28"/>
               </w:rPr>
               <w:t>10</w:t>
             </w:r>
@@ -2201,7 +2438,7 @@
               <w:rPr>
                 <w:rFonts w:asciiTheme="minorHAnsi" w:eastAsiaTheme="minorEastAsia" w:hAnsiTheme="minorHAnsi"/>
                 <w:noProof/>
-                <w:sz w:val="22"/>
+                <w:szCs w:val="28"/>
                 <w:lang w:eastAsia="ru-RU"/>
               </w:rPr>
               <w:tab/>
@@ -2210,6 +2447,7 @@
               <w:rPr>
                 <w:rStyle w:val="aa"/>
                 <w:noProof/>
+                <w:szCs w:val="28"/>
               </w:rPr>
               <w:t>Заключение</w:t>
             </w:r>
@@ -2217,6 +2455,7 @@
               <w:rPr>
                 <w:noProof/>
                 <w:webHidden/>
+                <w:szCs w:val="28"/>
               </w:rPr>
               <w:tab/>
             </w:r>
@@ -2224,6 +2463,7 @@
               <w:rPr>
                 <w:noProof/>
                 <w:webHidden/>
+                <w:szCs w:val="28"/>
               </w:rPr>
               <w:fldChar w:fldCharType="begin"/>
             </w:r>
@@ -2231,6 +2471,7 @@
               <w:rPr>
                 <w:noProof/>
                 <w:webHidden/>
+                <w:szCs w:val="28"/>
               </w:rPr>
               <w:instrText xml:space="preserve"> PAGEREF _Toc66890427 \h </w:instrText>
             </w:r>
@@ -2238,12 +2479,14 @@
               <w:rPr>
                 <w:noProof/>
                 <w:webHidden/>
-              </w:rPr>
-            </w:r>
-            <w:r>
-              <w:rPr>
-                <w:noProof/>
-                <w:webHidden/>
+                <w:szCs w:val="28"/>
+              </w:rPr>
+            </w:r>
+            <w:r>
+              <w:rPr>
+                <w:noProof/>
+                <w:webHidden/>
+                <w:szCs w:val="28"/>
               </w:rPr>
               <w:fldChar w:fldCharType="separate"/>
             </w:r>
@@ -2251,6 +2494,7 @@
               <w:rPr>
                 <w:noProof/>
                 <w:webHidden/>
+                <w:szCs w:val="28"/>
               </w:rPr>
               <w:t>12</w:t>
             </w:r>
@@ -2258,6 +2502,7 @@
               <w:rPr>
                 <w:noProof/>
                 <w:webHidden/>
+                <w:szCs w:val="28"/>
               </w:rPr>
               <w:fldChar w:fldCharType="end"/>
             </w:r>
@@ -2273,7 +2518,7 @@
             <w:rPr>
               <w:rFonts w:asciiTheme="minorHAnsi" w:eastAsiaTheme="minorEastAsia" w:hAnsiTheme="minorHAnsi"/>
               <w:noProof/>
-              <w:sz w:val="22"/>
+              <w:szCs w:val="28"/>
               <w:lang w:eastAsia="ru-RU"/>
             </w:rPr>
           </w:pPr>
@@ -2282,6 +2527,7 @@
               <w:rPr>
                 <w:rStyle w:val="aa"/>
                 <w:noProof/>
+                <w:szCs w:val="28"/>
               </w:rPr>
               <w:t>11</w:t>
             </w:r>
@@ -2289,7 +2535,7 @@
               <w:rPr>
                 <w:rFonts w:asciiTheme="minorHAnsi" w:eastAsiaTheme="minorEastAsia" w:hAnsiTheme="minorHAnsi"/>
                 <w:noProof/>
-                <w:sz w:val="22"/>
+                <w:szCs w:val="28"/>
                 <w:lang w:eastAsia="ru-RU"/>
               </w:rPr>
               <w:tab/>
@@ -2298,6 +2544,7 @@
               <w:rPr>
                 <w:rStyle w:val="aa"/>
                 <w:noProof/>
+                <w:szCs w:val="28"/>
               </w:rPr>
               <w:t>Перечень принятых определений и сокращений</w:t>
             </w:r>
@@ -2305,6 +2552,7 @@
               <w:rPr>
                 <w:noProof/>
                 <w:webHidden/>
+                <w:szCs w:val="28"/>
               </w:rPr>
               <w:tab/>
             </w:r>
@@ -2312,6 +2560,7 @@
               <w:rPr>
                 <w:noProof/>
                 <w:webHidden/>
+                <w:szCs w:val="28"/>
               </w:rPr>
               <w:fldChar w:fldCharType="begin"/>
             </w:r>
@@ -2319,6 +2568,7 @@
               <w:rPr>
                 <w:noProof/>
                 <w:webHidden/>
+                <w:szCs w:val="28"/>
               </w:rPr>
               <w:instrText xml:space="preserve"> PAGEREF _Toc66890428 \h </w:instrText>
             </w:r>
@@ -2326,12 +2576,14 @@
               <w:rPr>
                 <w:noProof/>
                 <w:webHidden/>
-              </w:rPr>
-            </w:r>
-            <w:r>
-              <w:rPr>
-                <w:noProof/>
-                <w:webHidden/>
+                <w:szCs w:val="28"/>
+              </w:rPr>
+            </w:r>
+            <w:r>
+              <w:rPr>
+                <w:noProof/>
+                <w:webHidden/>
+                <w:szCs w:val="28"/>
               </w:rPr>
               <w:fldChar w:fldCharType="separate"/>
             </w:r>
@@ -2339,6 +2591,7 @@
               <w:rPr>
                 <w:noProof/>
                 <w:webHidden/>
+                <w:szCs w:val="28"/>
               </w:rPr>
               <w:t>13</w:t>
             </w:r>
@@ -2346,6 +2599,7 @@
               <w:rPr>
                 <w:noProof/>
                 <w:webHidden/>
+                <w:szCs w:val="28"/>
               </w:rPr>
               <w:fldChar w:fldCharType="end"/>
             </w:r>
@@ -2356,6 +2610,8 @@
             <w:rPr>
               <w:b/>
               <w:bCs/>
+              <w:sz w:val="28"/>
+              <w:szCs w:val="28"/>
             </w:rPr>
             <w:fldChar w:fldCharType="end"/>
           </w:r>
@@ -3272,10 +3528,10 @@
           <w:lang w:bidi="hi-IN"/>
         </w:rPr>
       </w:pPr>
-      <w:bookmarkStart w:id="12" w:name="_Toc43653792"/>
-      <w:bookmarkStart w:id="13" w:name="_Toc66890417"/>
-      <w:bookmarkStart w:id="14" w:name="_3tzeeja6l8re"/>
-      <w:bookmarkEnd w:id="14"/>
+      <w:bookmarkStart w:id="12" w:name="_3tzeeja6l8re"/>
+      <w:bookmarkStart w:id="13" w:name="_Toc43653792"/>
+      <w:bookmarkStart w:id="14" w:name="_Toc66890417"/>
+      <w:bookmarkEnd w:id="12"/>
       <w:r>
         <w:rPr>
           <w:rFonts w:eastAsia="Times New Roman" w:cs="Times New Roman"/>
@@ -3438,9 +3694,8 @@
           <w:szCs w:val="28"/>
           <w:lang w:bidi="hi-IN"/>
         </w:rPr>
-        <w:t xml:space="preserve">Time Doctor рассчитан на широкую пользовательскую аудиторию – будь то удаленные сотрудники (даже один </w:t>
-      </w:r>
-      <w:proofErr w:type="spellStart"/>
+        <w:t xml:space="preserve">Time Doctor рассчитан на широкую пользовательскую аудиторию – будь то удаленные сотрудники (даже один фрилансер) или инженеры, разрабатывающие ПО в крупных компаниях, таких как Apple и Verizon. </w:t>
+      </w:r>
       <w:r>
         <w:rPr>
           <w:rFonts w:eastAsia="SimSun" w:cs="Times New Roman"/>
@@ -3450,9 +3705,8 @@
           <w:szCs w:val="28"/>
           <w:lang w:bidi="hi-IN"/>
         </w:rPr>
-        <w:t>фрилансер</w:t>
-      </w:r>
-      <w:proofErr w:type="spellEnd"/>
+        <w:br/>
+      </w:r>
       <w:r>
         <w:rPr>
           <w:rFonts w:eastAsia="SimSun" w:cs="Times New Roman"/>
@@ -3462,162 +3716,7 @@
           <w:szCs w:val="28"/>
           <w:lang w:bidi="hi-IN"/>
         </w:rPr>
-        <w:t xml:space="preserve">) или инженеры, разрабатывающие ПО в крупных компаниях, таких как Apple и Verizon. </w:t>
-      </w:r>
-      <w:r>
-        <w:rPr>
-          <w:rFonts w:eastAsia="SimSun" w:cs="Times New Roman"/>
-          <w:color w:val="00000A"/>
-          <w:kern w:val="3"/>
-          <w:sz w:val="28"/>
-          <w:szCs w:val="28"/>
-          <w:lang w:bidi="hi-IN"/>
-        </w:rPr>
-        <w:br/>
-      </w:r>
-      <w:proofErr w:type="spellStart"/>
-      <w:r>
-        <w:rPr>
-          <w:rFonts w:eastAsia="SimSun" w:cs="Times New Roman"/>
-          <w:color w:val="00000A"/>
-          <w:kern w:val="3"/>
-          <w:sz w:val="28"/>
-          <w:szCs w:val="28"/>
-          <w:lang w:bidi="hi-IN"/>
-        </w:rPr>
-        <w:t>Дополнительные</w:t>
-      </w:r>
-      <w:proofErr w:type="spellEnd"/>
-      <w:r>
-        <w:rPr>
-          <w:rFonts w:eastAsia="SimSun" w:cs="Times New Roman"/>
-          <w:color w:val="00000A"/>
-          <w:kern w:val="3"/>
-          <w:sz w:val="28"/>
-          <w:szCs w:val="28"/>
-          <w:lang w:bidi="hi-IN"/>
-        </w:rPr>
-        <w:t xml:space="preserve"> </w:t>
-      </w:r>
-      <w:proofErr w:type="spellStart"/>
-      <w:r>
-        <w:rPr>
-          <w:rFonts w:eastAsia="SimSun" w:cs="Times New Roman"/>
-          <w:color w:val="00000A"/>
-          <w:kern w:val="3"/>
-          <w:sz w:val="28"/>
-          <w:szCs w:val="28"/>
-          <w:lang w:bidi="hi-IN"/>
-        </w:rPr>
-        <w:t>функции</w:t>
-      </w:r>
-      <w:proofErr w:type="spellEnd"/>
-      <w:r>
-        <w:rPr>
-          <w:rFonts w:eastAsia="SimSun" w:cs="Times New Roman"/>
-          <w:color w:val="00000A"/>
-          <w:kern w:val="3"/>
-          <w:sz w:val="28"/>
-          <w:szCs w:val="28"/>
-          <w:lang w:bidi="hi-IN"/>
-        </w:rPr>
-        <w:t xml:space="preserve">: </w:t>
-      </w:r>
-      <w:proofErr w:type="spellStart"/>
-      <w:r>
-        <w:rPr>
-          <w:rFonts w:eastAsia="SimSun" w:cs="Times New Roman"/>
-          <w:color w:val="00000A"/>
-          <w:kern w:val="3"/>
-          <w:sz w:val="28"/>
-          <w:szCs w:val="28"/>
-          <w:lang w:bidi="hi-IN"/>
-        </w:rPr>
-        <w:t>управление</w:t>
-      </w:r>
-      <w:proofErr w:type="spellEnd"/>
-      <w:r>
-        <w:rPr>
-          <w:rFonts w:eastAsia="SimSun" w:cs="Times New Roman"/>
-          <w:color w:val="00000A"/>
-          <w:kern w:val="3"/>
-          <w:sz w:val="28"/>
-          <w:szCs w:val="28"/>
-          <w:lang w:bidi="hi-IN"/>
-        </w:rPr>
-        <w:t xml:space="preserve"> </w:t>
-      </w:r>
-      <w:proofErr w:type="spellStart"/>
-      <w:r>
-        <w:rPr>
-          <w:rFonts w:eastAsia="SimSun" w:cs="Times New Roman"/>
-          <w:color w:val="00000A"/>
-          <w:kern w:val="3"/>
-          <w:sz w:val="28"/>
-          <w:szCs w:val="28"/>
-          <w:lang w:bidi="hi-IN"/>
-        </w:rPr>
-        <w:t>проектами</w:t>
-      </w:r>
-      <w:proofErr w:type="spellEnd"/>
-      <w:r>
-        <w:rPr>
-          <w:rFonts w:eastAsia="SimSun" w:cs="Times New Roman"/>
-          <w:color w:val="00000A"/>
-          <w:kern w:val="3"/>
-          <w:sz w:val="28"/>
-          <w:szCs w:val="28"/>
-          <w:lang w:bidi="hi-IN"/>
-        </w:rPr>
-        <w:t xml:space="preserve">, </w:t>
-      </w:r>
-      <w:proofErr w:type="spellStart"/>
-      <w:r>
-        <w:rPr>
-          <w:rFonts w:eastAsia="SimSun" w:cs="Times New Roman"/>
-          <w:color w:val="00000A"/>
-          <w:kern w:val="3"/>
-          <w:sz w:val="28"/>
-          <w:szCs w:val="28"/>
-          <w:lang w:bidi="hi-IN"/>
-        </w:rPr>
-        <w:t>отслеживание</w:t>
-      </w:r>
-      <w:proofErr w:type="spellEnd"/>
-      <w:r>
-        <w:rPr>
-          <w:rFonts w:eastAsia="SimSun" w:cs="Times New Roman"/>
-          <w:color w:val="00000A"/>
-          <w:kern w:val="3"/>
-          <w:sz w:val="28"/>
-          <w:szCs w:val="28"/>
-          <w:lang w:bidi="hi-IN"/>
-        </w:rPr>
-        <w:t xml:space="preserve"> </w:t>
-      </w:r>
-      <w:proofErr w:type="spellStart"/>
-      <w:r>
-        <w:rPr>
-          <w:rFonts w:eastAsia="SimSun" w:cs="Times New Roman"/>
-          <w:color w:val="00000A"/>
-          <w:kern w:val="3"/>
-          <w:sz w:val="28"/>
-          <w:szCs w:val="28"/>
-          <w:lang w:bidi="hi-IN"/>
-        </w:rPr>
-        <w:t>сотрудников</w:t>
-      </w:r>
-      <w:proofErr w:type="spellEnd"/>
-      <w:r>
-        <w:rPr>
-          <w:rFonts w:eastAsia="SimSun" w:cs="Times New Roman"/>
-          <w:color w:val="00000A"/>
-          <w:kern w:val="3"/>
-          <w:sz w:val="28"/>
-          <w:szCs w:val="28"/>
-          <w:lang w:bidi="hi-IN"/>
-        </w:rPr>
-        <w:t>.</w:t>
+        <w:t>Дополнительные функции: управление проектами, отслеживание сотрудников.</w:t>
       </w:r>
     </w:p>
     <w:p>
@@ -3813,38 +3912,7 @@
           <w:sz w:val="28"/>
           <w:szCs w:val="28"/>
         </w:rPr>
-        <w:t>Устаревший инт</w:t>
-      </w:r>
-      <w:bookmarkStart w:id="15" w:name="_GoBack"/>
-      <w:bookmarkEnd w:id="15"/>
-      <w:r>
-        <w:rPr>
-          <w:rFonts w:eastAsiaTheme="minorEastAsia" w:cs="Times New Roman"/>
-          <w:bCs/>
-          <w:sz w:val="28"/>
-          <w:szCs w:val="28"/>
-        </w:rPr>
-        <w:t xml:space="preserve">ерфейс. Для функции таймера нужно использовать </w:t>
-      </w:r>
-      <w:proofErr w:type="spellStart"/>
-      <w:r>
-        <w:rPr>
-          <w:rFonts w:eastAsiaTheme="minorEastAsia" w:cs="Times New Roman"/>
-          <w:bCs/>
-          <w:sz w:val="28"/>
-          <w:szCs w:val="28"/>
-        </w:rPr>
-        <w:t>десктопную</w:t>
-      </w:r>
-      <w:proofErr w:type="spellEnd"/>
-      <w:r>
-        <w:rPr>
-          <w:rFonts w:eastAsiaTheme="minorEastAsia" w:cs="Times New Roman"/>
-          <w:bCs/>
-          <w:sz w:val="28"/>
-          <w:szCs w:val="28"/>
-        </w:rPr>
-        <w:t xml:space="preserve"> версию или расширение в </w:t>
+        <w:t xml:space="preserve">Устаревший интерфейс. Для функции таймера нужно использовать десктопную версию или расширение в </w:t>
       </w:r>
       <w:proofErr w:type="spellStart"/>
       <w:r>
@@ -3891,27 +3959,7 @@
           <w:sz w:val="28"/>
           <w:szCs w:val="28"/>
         </w:rPr>
-        <w:t xml:space="preserve">Из-за неудобного интерфейса и некоторых других недостатков по части </w:t>
-      </w:r>
-      <w:proofErr w:type="spellStart"/>
-      <w:r>
-        <w:rPr>
-          <w:rFonts w:eastAsiaTheme="minorEastAsia" w:cs="Times New Roman"/>
-          <w:bCs/>
-          <w:sz w:val="28"/>
-          <w:szCs w:val="28"/>
-        </w:rPr>
-        <w:t>юзабилити</w:t>
-      </w:r>
-      <w:proofErr w:type="spellEnd"/>
-      <w:r>
-        <w:rPr>
-          <w:rFonts w:eastAsiaTheme="minorEastAsia" w:cs="Times New Roman"/>
-          <w:bCs/>
-          <w:sz w:val="28"/>
-          <w:szCs w:val="28"/>
-        </w:rPr>
-        <w:t xml:space="preserve"> </w:t>
+        <w:t xml:space="preserve">Из-за неудобного интерфейса и некоторых других недостатков по части юзабилити </w:t>
       </w:r>
       <w:proofErr w:type="spellStart"/>
       <w:r>
@@ -4001,31 +4049,7 @@
           <w:szCs w:val="28"/>
           <w:lang w:bidi="hi-IN"/>
         </w:rPr>
-        <w:t xml:space="preserve"> - система по контролю и учету рабочего времени для работников организаций. Сервис акцентирует внимание на наблюдении за работниками в текущий момент, а также </w:t>
-      </w:r>
-      <w:proofErr w:type="spellStart"/>
-      <w:r>
-        <w:rPr>
-          <w:rFonts w:eastAsia="SimSun" w:cs="Times New Roman"/>
-          <w:color w:val="00000A"/>
-          <w:kern w:val="3"/>
-          <w:sz w:val="28"/>
-          <w:szCs w:val="28"/>
-          <w:lang w:bidi="hi-IN"/>
-        </w:rPr>
-        <w:t>видеофиксации</w:t>
-      </w:r>
-      <w:proofErr w:type="spellEnd"/>
-      <w:r>
-        <w:rPr>
-          <w:rFonts w:eastAsia="SimSun" w:cs="Times New Roman"/>
-          <w:color w:val="00000A"/>
-          <w:kern w:val="3"/>
-          <w:sz w:val="28"/>
-          <w:szCs w:val="28"/>
-          <w:lang w:bidi="hi-IN"/>
-        </w:rPr>
-        <w:t xml:space="preserve"> всех нарушений. Использование системы гарантирует, что специалисты будут тратить свое рабочее время на выполнение трудовых обязанностей, а не личных нужд.</w:t>
+        <w:t xml:space="preserve"> - система по контролю и учету рабочего времени для работников организаций. Сервис акцентирует внимание на наблюдении за работниками в текущий момент, а также видеофиксации всех нарушений. Использование системы гарантирует, что специалисты будут тратить свое рабочее время на выполнение трудовых обязанностей, а не личных нужд.</w:t>
       </w:r>
     </w:p>
     <w:p>
@@ -4161,27 +4185,7 @@
           <w:sz w:val="28"/>
           <w:szCs w:val="28"/>
         </w:rPr>
-        <w:t xml:space="preserve">Анализ эффективности сотрудников: система показывает, какую долю времени специалист посвящает рабочим моментам, а какую - </w:t>
-      </w:r>
-      <w:proofErr w:type="spellStart"/>
-      <w:r>
-        <w:rPr>
-          <w:rFonts w:eastAsiaTheme="minorEastAsia" w:cs="Times New Roman"/>
-          <w:bCs/>
-          <w:sz w:val="28"/>
-          <w:szCs w:val="28"/>
-        </w:rPr>
-        <w:t>соцсетям</w:t>
-      </w:r>
-      <w:proofErr w:type="spellEnd"/>
-      <w:r>
-        <w:rPr>
-          <w:rFonts w:eastAsiaTheme="minorEastAsia" w:cs="Times New Roman"/>
-          <w:bCs/>
-          <w:sz w:val="28"/>
-          <w:szCs w:val="28"/>
-        </w:rPr>
-        <w:t>, мессенджерам, играм и т.д.;</w:t>
+        <w:t>Анализ эффективности сотрудников: система показывает, какую долю времени специалист посвящает рабочим моментам, а какую - соцсетям, мессенджерам, играм и т.д.;</w:t>
       </w:r>
     </w:p>
     <w:p>
@@ -4208,27 +4212,7 @@
           <w:sz w:val="28"/>
           <w:szCs w:val="28"/>
         </w:rPr>
-        <w:t xml:space="preserve">Запись видео с монитора: </w:t>
-      </w:r>
-      <w:proofErr w:type="spellStart"/>
-      <w:r>
-        <w:rPr>
-          <w:rFonts w:eastAsiaTheme="minorEastAsia" w:cs="Times New Roman"/>
-          <w:bCs/>
-          <w:sz w:val="28"/>
-          <w:szCs w:val="28"/>
-        </w:rPr>
-        <w:t>видеофиксация</w:t>
-      </w:r>
-      <w:proofErr w:type="spellEnd"/>
-      <w:r>
-        <w:rPr>
-          <w:rFonts w:eastAsiaTheme="minorEastAsia" w:cs="Times New Roman"/>
-          <w:bCs/>
-          <w:sz w:val="28"/>
-          <w:szCs w:val="28"/>
-        </w:rPr>
-        <w:t xml:space="preserve"> всех действий в рабочее время - настройка сжатия и частоты кадров экономят место на серверах;</w:t>
+        <w:t>Запись видео с монитора: видеофиксация всех действий в рабочее время - настройка сжатия и частоты кадров экономят место на серверах;</w:t>
       </w:r>
     </w:p>
     <w:p>
@@ -4372,7 +4356,7 @@
         </w:rPr>
         <w:t xml:space="preserve">Анализ </w:t>
       </w:r>
-      <w:bookmarkEnd w:id="12"/>
+      <w:bookmarkEnd w:id="13"/>
       <w:r>
         <w:rPr>
           <w:rFonts w:eastAsia="Times New Roman" w:cs="Times New Roman"/>
@@ -4380,7 +4364,7 @@
         </w:rPr>
         <w:t>задачи</w:t>
       </w:r>
-      <w:bookmarkEnd w:id="13"/>
+      <w:bookmarkEnd w:id="14"/>
     </w:p>
     <w:p>
       <w:pPr>
@@ -4398,19 +4382,19 @@
       <w:pPr>
         <w:pStyle w:val="1"/>
       </w:pPr>
-      <w:bookmarkStart w:id="16" w:name="_nt83o7312mt" w:colFirst="0" w:colLast="0"/>
-      <w:bookmarkStart w:id="17" w:name="_Toc43653793"/>
-      <w:bookmarkStart w:id="18" w:name="_Toc66890418"/>
-      <w:bookmarkEnd w:id="16"/>
+      <w:bookmarkStart w:id="15" w:name="_nt83o7312mt" w:colFirst="0" w:colLast="0"/>
+      <w:bookmarkStart w:id="16" w:name="_Toc43653793"/>
+      <w:bookmarkStart w:id="17" w:name="_Toc66890418"/>
+      <w:bookmarkEnd w:id="15"/>
       <w:r>
         <w:lastRenderedPageBreak/>
         <w:t>А</w:t>
       </w:r>
+      <w:bookmarkEnd w:id="16"/>
+      <w:r>
+        <w:t>рхитектура приложения</w:t>
+      </w:r>
       <w:bookmarkEnd w:id="17"/>
-      <w:r>
-        <w:t>рхитектура приложения</w:t>
-      </w:r>
-      <w:bookmarkEnd w:id="18"/>
     </w:p>
     <w:p/>
     <w:p>
@@ -4431,54 +4415,54 @@
       <w:pPr>
         <w:pStyle w:val="1"/>
       </w:pPr>
-      <w:bookmarkStart w:id="19" w:name="_Toc66890419"/>
+      <w:bookmarkStart w:id="18" w:name="_Toc66890419"/>
       <w:r>
         <w:lastRenderedPageBreak/>
         <w:t>Диаграммы</w:t>
       </w:r>
+      <w:bookmarkEnd w:id="18"/>
+    </w:p>
+    <w:p>
+      <w:pPr>
+        <w:pStyle w:val="2"/>
+      </w:pPr>
+      <w:bookmarkStart w:id="19" w:name="_spflczhine0a" w:colFirst="0" w:colLast="0"/>
+      <w:bookmarkStart w:id="20" w:name="_Toc66890420"/>
       <w:bookmarkEnd w:id="19"/>
-    </w:p>
-    <w:p>
-      <w:pPr>
-        <w:pStyle w:val="2"/>
-      </w:pPr>
-      <w:bookmarkStart w:id="20" w:name="_spflczhine0a" w:colFirst="0" w:colLast="0"/>
-      <w:bookmarkStart w:id="21" w:name="_Toc66890420"/>
+      <w:r>
+        <w:t>Диаграмма …</w:t>
+      </w:r>
       <w:bookmarkEnd w:id="20"/>
-      <w:r>
-        <w:t>Диаграмма …</w:t>
-      </w:r>
+    </w:p>
+    <w:p>
+      <w:pPr>
+        <w:rPr>
+          <w:rFonts w:cs="Times New Roman"/>
+          <w:sz w:val="28"/>
+          <w:szCs w:val="28"/>
+        </w:rPr>
+      </w:pPr>
+      <w:r>
+        <w:br w:type="page"/>
+      </w:r>
+    </w:p>
+    <w:p>
+      <w:pPr>
+        <w:pStyle w:val="1"/>
+      </w:pPr>
+      <w:bookmarkStart w:id="21" w:name="_jo72j25248j7" w:colFirst="0" w:colLast="0"/>
+      <w:bookmarkStart w:id="22" w:name="_Toc43653804"/>
+      <w:bookmarkStart w:id="23" w:name="_Toc66890421"/>
       <w:bookmarkEnd w:id="21"/>
-    </w:p>
-    <w:p>
-      <w:pPr>
-        <w:rPr>
-          <w:rFonts w:cs="Times New Roman"/>
-          <w:sz w:val="28"/>
-          <w:szCs w:val="28"/>
-        </w:rPr>
-      </w:pPr>
-      <w:r>
-        <w:br w:type="page"/>
-      </w:r>
-    </w:p>
-    <w:p>
-      <w:pPr>
-        <w:pStyle w:val="1"/>
-      </w:pPr>
-      <w:bookmarkStart w:id="22" w:name="_jo72j25248j7" w:colFirst="0" w:colLast="0"/>
-      <w:bookmarkStart w:id="23" w:name="_Toc43653804"/>
-      <w:bookmarkStart w:id="24" w:name="_Toc66890421"/>
-      <w:bookmarkEnd w:id="22"/>
       <w:r>
         <w:lastRenderedPageBreak/>
         <w:t xml:space="preserve">Анализ </w:t>
       </w:r>
+      <w:bookmarkEnd w:id="22"/>
+      <w:r>
+        <w:t>ключевых сценариев</w:t>
+      </w:r>
       <w:bookmarkEnd w:id="23"/>
-      <w:r>
-        <w:t>ключевых сценариев</w:t>
-      </w:r>
-      <w:bookmarkEnd w:id="24"/>
     </w:p>
     <w:p>
       <w:pPr>
@@ -4490,7 +4474,7 @@
           <w:szCs w:val="32"/>
         </w:rPr>
       </w:pPr>
-      <w:bookmarkStart w:id="25" w:name="_Toc43653805"/>
+      <w:bookmarkStart w:id="24" w:name="_Toc43653805"/>
       <w:r>
         <w:br w:type="page"/>
       </w:r>
@@ -4499,46 +4483,46 @@
       <w:pPr>
         <w:pStyle w:val="1"/>
       </w:pPr>
-      <w:bookmarkStart w:id="26" w:name="_Toc66890422"/>
-      <w:bookmarkEnd w:id="25"/>
+      <w:bookmarkStart w:id="25" w:name="_Toc66890422"/>
+      <w:bookmarkEnd w:id="24"/>
       <w:r>
         <w:lastRenderedPageBreak/>
         <w:t>Реализация приложения</w:t>
       </w:r>
+      <w:bookmarkEnd w:id="25"/>
+    </w:p>
+    <w:p>
+      <w:pPr>
+        <w:pStyle w:val="2"/>
+      </w:pPr>
+      <w:bookmarkStart w:id="26" w:name="_Toc66890423"/>
+      <w:r>
+        <w:t>Выбор используемых технологий</w:t>
+      </w:r>
       <w:bookmarkEnd w:id="26"/>
     </w:p>
     <w:p>
       <w:pPr>
         <w:pStyle w:val="2"/>
       </w:pPr>
-      <w:bookmarkStart w:id="27" w:name="_Toc66890423"/>
-      <w:r>
-        <w:t>Выбор используемых технологий</w:t>
+      <w:bookmarkStart w:id="27" w:name="_Toc66890424"/>
+      <w:r>
+        <w:t>Интерфейс</w:t>
       </w:r>
       <w:bookmarkEnd w:id="27"/>
+      <w:r>
+        <w:t xml:space="preserve"> </w:t>
+      </w:r>
     </w:p>
     <w:p>
       <w:pPr>
         <w:pStyle w:val="2"/>
       </w:pPr>
-      <w:bookmarkStart w:id="28" w:name="_Toc66890424"/>
-      <w:r>
-        <w:t>Интерфейс</w:t>
+      <w:bookmarkStart w:id="28" w:name="_Toc66890425"/>
+      <w:r>
+        <w:t>Система аналитики</w:t>
       </w:r>
       <w:bookmarkEnd w:id="28"/>
-      <w:r>
-        <w:t xml:space="preserve"> </w:t>
-      </w:r>
-    </w:p>
-    <w:p>
-      <w:pPr>
-        <w:pStyle w:val="2"/>
-      </w:pPr>
-      <w:bookmarkStart w:id="29" w:name="_Toc66890425"/>
-      <w:r>
-        <w:t>Система аналитики</w:t>
-      </w:r>
-      <w:bookmarkEnd w:id="29"/>
     </w:p>
     <w:p>
       <w:pPr>
@@ -4565,38 +4549,38 @@
       <w:pPr>
         <w:pStyle w:val="1"/>
       </w:pPr>
-      <w:bookmarkStart w:id="30" w:name="_r5omit6b2xcz" w:colFirst="0" w:colLast="0"/>
-      <w:bookmarkStart w:id="31" w:name="_Toc66890426"/>
-      <w:bookmarkEnd w:id="30"/>
+      <w:bookmarkStart w:id="29" w:name="_r5omit6b2xcz" w:colFirst="0" w:colLast="0"/>
+      <w:bookmarkStart w:id="30" w:name="_Toc66890426"/>
+      <w:bookmarkEnd w:id="29"/>
       <w:r>
         <w:lastRenderedPageBreak/>
         <w:t>Тестирование</w:t>
       </w:r>
+      <w:bookmarkEnd w:id="30"/>
+    </w:p>
+    <w:p>
+      <w:pPr>
+        <w:pStyle w:val="af9"/>
+      </w:pPr>
+      <w:r>
+        <w:br w:type="page"/>
+      </w:r>
+    </w:p>
+    <w:p>
+      <w:pPr>
+        <w:pStyle w:val="1"/>
+      </w:pPr>
+      <w:bookmarkStart w:id="31" w:name="_h2tujop8ajn7" w:colFirst="0" w:colLast="0"/>
       <w:bookmarkEnd w:id="31"/>
-    </w:p>
-    <w:p>
-      <w:pPr>
-        <w:pStyle w:val="af9"/>
-      </w:pPr>
-      <w:r>
-        <w:br w:type="page"/>
-      </w:r>
-    </w:p>
-    <w:p>
-      <w:pPr>
-        <w:pStyle w:val="1"/>
-      </w:pPr>
-      <w:bookmarkStart w:id="32" w:name="_h2tujop8ajn7" w:colFirst="0" w:colLast="0"/>
-      <w:bookmarkEnd w:id="32"/>
       <w:r>
         <w:lastRenderedPageBreak/>
         <w:t xml:space="preserve"> </w:t>
       </w:r>
-      <w:bookmarkStart w:id="33" w:name="_Toc66890427"/>
+      <w:bookmarkStart w:id="32" w:name="_Toc66890427"/>
       <w:r>
         <w:t>Заключение</w:t>
       </w:r>
-      <w:bookmarkEnd w:id="33"/>
+      <w:bookmarkEnd w:id="32"/>
     </w:p>
     <w:p>
       <w:pPr>
@@ -4620,11 +4604,11 @@
         <w:lastRenderedPageBreak/>
         <w:t xml:space="preserve"> </w:t>
       </w:r>
-      <w:bookmarkStart w:id="34" w:name="_Toc66890428"/>
+      <w:bookmarkStart w:id="33" w:name="_Toc66890428"/>
       <w:r>
         <w:t>Перечень принятых определений и сокращений</w:t>
       </w:r>
-      <w:bookmarkEnd w:id="34"/>
+      <w:bookmarkEnd w:id="33"/>
     </w:p>
     <w:p>
       <w:pPr>
@@ -4635,8 +4619,8 @@
           <w:u w:val="none"/>
         </w:rPr>
       </w:pPr>
-      <w:bookmarkStart w:id="35" w:name="_xoftklwtcdrr" w:colFirst="0" w:colLast="0"/>
-      <w:bookmarkEnd w:id="35"/>
+      <w:bookmarkStart w:id="34" w:name="_xoftklwtcdrr" w:colFirst="0" w:colLast="0"/>
+      <w:bookmarkEnd w:id="34"/>
     </w:p>
     <w:sectPr>
       <w:footerReference w:type="default" r:id="rId8"/>
@@ -4651,7 +4635,7 @@
 </file>
 
 <file path=word/endnotes.xml><?xml version="1.0" encoding="utf-8"?>
-<w:endnotes xmlns:wpc="http://schemas.microsoft.com/office/word/2010/wordprocessingCanvas" xmlns:cx="http://schemas.microsoft.com/office/drawing/2014/chartex" xmlns:cx1="http://schemas.microsoft.com/office/drawing/2015/9/8/chartex" xmlns:cx2="http://schemas.microsoft.com/office/drawing/2015/10/21/chartex" xmlns:cx3="http://schemas.microsoft.com/office/drawing/2016/5/9/chartex" xmlns:cx4="http://schemas.microsoft.com/office/drawing/2016/5/10/chartex" xmlns:cx5="http://schemas.microsoft.com/office/drawing/2016/5/11/chartex" xmlns:cx6="http://schemas.microsoft.com/office/drawing/2016/5/12/chartex" xmlns:cx7="http://schemas.microsoft.com/office/drawing/2016/5/13/chartex" xmlns:cx8="http://schemas.microsoft.com/office/drawing/2016/5/14/chartex" xmlns:mc="http://schemas.openxmlformats.org/markup-compatibility/2006" xmlns:aink="http://schemas.microsoft.com/office/drawing/2016/ink" xmlns:am3d="http://schemas.microsoft.com/office/drawing/2017/model3d" xmlns:o="urn:schemas-microsoft-com:office:office" xmlns:r="http://schemas.openxmlformats.org/officeDocument/2006/relationships" xmlns:m="http://schemas.openxmlformats.org/officeDocument/2006/math" xmlns:v="urn:schemas-microsoft-com:vml" xmlns:wp14="http://schemas.microsoft.com/office/word/2010/wordprocessingDrawing" xmlns:wp="http://schemas.openxmlformats.org/drawingml/2006/wordprocessingDrawing" xmlns:w10="urn:schemas-microsoft-com:office:word" xmlns:w="http://schemas.openxmlformats.org/wordprocessingml/2006/main" xmlns:w14="http://schemas.microsoft.com/office/word/2010/wordml" xmlns:w15="http://schemas.microsoft.com/office/word/2012/wordml" xmlns:w16cid="http://schemas.microsoft.com/office/word/2016/wordml/cid" xmlns:w16se="http://schemas.microsoft.com/office/word/2015/wordml/symex" xmlns:wpg="http://schemas.microsoft.com/office/word/2010/wordprocessingGroup" xmlns:wpi="http://schemas.microsoft.com/office/word/2010/wordprocessingInk" xmlns:wne="http://schemas.microsoft.com/office/word/2006/wordml" xmlns:wps="http://schemas.microsoft.com/office/word/2010/wordprocessingShape" mc:Ignorable="w14 w15 w16se w16cid wp14">
+<w:endnotes xmlns:wpc="http://schemas.microsoft.com/office/word/2010/wordprocessingCanvas" xmlns:cx="http://schemas.microsoft.com/office/drawing/2014/chartex" xmlns:cx1="http://schemas.microsoft.com/office/drawing/2015/9/8/chartex" xmlns:cx2="http://schemas.microsoft.com/office/drawing/2015/10/21/chartex" xmlns:cx3="http://schemas.microsoft.com/office/drawing/2016/5/9/chartex" xmlns:cx4="http://schemas.microsoft.com/office/drawing/2016/5/10/chartex" xmlns:cx5="http://schemas.microsoft.com/office/drawing/2016/5/11/chartex" xmlns:cx6="http://schemas.microsoft.com/office/drawing/2016/5/12/chartex" xmlns:cx7="http://schemas.microsoft.com/office/drawing/2016/5/13/chartex" xmlns:cx8="http://schemas.microsoft.com/office/drawing/2016/5/14/chartex" xmlns:mc="http://schemas.openxmlformats.org/markup-compatibility/2006" xmlns:aink="http://schemas.microsoft.com/office/drawing/2016/ink" xmlns:am3d="http://schemas.microsoft.com/office/drawing/2017/model3d" xmlns:o="urn:schemas-microsoft-com:office:office" xmlns:r="http://schemas.openxmlformats.org/officeDocument/2006/relationships" xmlns:m="http://schemas.openxmlformats.org/officeDocument/2006/math" xmlns:v="urn:schemas-microsoft-com:vml" xmlns:wp14="http://schemas.microsoft.com/office/word/2010/wordprocessingDrawing" xmlns:wp="http://schemas.openxmlformats.org/drawingml/2006/wordprocessingDrawing" xmlns:w10="urn:schemas-microsoft-com:office:word" xmlns:w="http://schemas.openxmlformats.org/wordprocessingml/2006/main" xmlns:w14="http://schemas.microsoft.com/office/word/2010/wordml" xmlns:w15="http://schemas.microsoft.com/office/word/2012/wordml" xmlns:w16cex="http://schemas.microsoft.com/office/word/2018/wordml/cex" xmlns:w16cid="http://schemas.microsoft.com/office/word/2016/wordml/cid" xmlns:w16="http://schemas.microsoft.com/office/word/2018/wordml" xmlns:w16se="http://schemas.microsoft.com/office/word/2015/wordml/symex" xmlns:wpg="http://schemas.microsoft.com/office/word/2010/wordprocessingGroup" xmlns:wpi="http://schemas.microsoft.com/office/word/2010/wordprocessingInk" xmlns:wne="http://schemas.microsoft.com/office/word/2006/wordml" xmlns:wps="http://schemas.microsoft.com/office/word/2010/wordprocessingShape" mc:Ignorable="w14 w15 w16se w16cid w16 w16cex wp14">
   <w:endnote w:type="separator" w:id="-1">
     <w:p>
       <w:pPr>
@@ -4676,7 +4660,7 @@
 </file>
 
 <file path=word/footer1.xml><?xml version="1.0" encoding="utf-8"?>
-<w:ftr xmlns:wpc="http://schemas.microsoft.com/office/word/2010/wordprocessingCanvas" xmlns:cx="http://schemas.microsoft.com/office/drawing/2014/chartex" xmlns:cx1="http://schemas.microsoft.com/office/drawing/2015/9/8/chartex" xmlns:cx2="http://schemas.microsoft.com/office/drawing/2015/10/21/chartex" xmlns:cx3="http://schemas.microsoft.com/office/drawing/2016/5/9/chartex" xmlns:cx4="http://schemas.microsoft.com/office/drawing/2016/5/10/chartex" xmlns:cx5="http://schemas.microsoft.com/office/drawing/2016/5/11/chartex" xmlns:cx6="http://schemas.microsoft.com/office/drawing/2016/5/12/chartex" xmlns:cx7="http://schemas.microsoft.com/office/drawing/2016/5/13/chartex" xmlns:cx8="http://schemas.microsoft.com/office/drawing/2016/5/14/chartex" xmlns:mc="http://schemas.openxmlformats.org/markup-compatibility/2006" xmlns:aink="http://schemas.microsoft.com/office/drawing/2016/ink" xmlns:am3d="http://schemas.microsoft.com/office/drawing/2017/model3d" xmlns:o="urn:schemas-microsoft-com:office:office" xmlns:r="http://schemas.openxmlformats.org/officeDocument/2006/relationships" xmlns:m="http://schemas.openxmlformats.org/officeDocument/2006/math" xmlns:v="urn:schemas-microsoft-com:vml" xmlns:wp14="http://schemas.microsoft.com/office/word/2010/wordprocessingDrawing" xmlns:wp="http://schemas.openxmlformats.org/drawingml/2006/wordprocessingDrawing" xmlns:w10="urn:schemas-microsoft-com:office:word" xmlns:w="http://schemas.openxmlformats.org/wordprocessingml/2006/main" xmlns:w14="http://schemas.microsoft.com/office/word/2010/wordml" xmlns:w15="http://schemas.microsoft.com/office/word/2012/wordml" xmlns:w16cid="http://schemas.microsoft.com/office/word/2016/wordml/cid" xmlns:w16se="http://schemas.microsoft.com/office/word/2015/wordml/symex" xmlns:wpg="http://schemas.microsoft.com/office/word/2010/wordprocessingGroup" xmlns:wpi="http://schemas.microsoft.com/office/word/2010/wordprocessingInk" xmlns:wne="http://schemas.microsoft.com/office/word/2006/wordml" xmlns:wps="http://schemas.microsoft.com/office/word/2010/wordprocessingShape" mc:Ignorable="w14 w15 w16se w16cid wp14">
+<w:ftr xmlns:wpc="http://schemas.microsoft.com/office/word/2010/wordprocessingCanvas" xmlns:cx="http://schemas.microsoft.com/office/drawing/2014/chartex" xmlns:cx1="http://schemas.microsoft.com/office/drawing/2015/9/8/chartex" xmlns:cx2="http://schemas.microsoft.com/office/drawing/2015/10/21/chartex" xmlns:cx3="http://schemas.microsoft.com/office/drawing/2016/5/9/chartex" xmlns:cx4="http://schemas.microsoft.com/office/drawing/2016/5/10/chartex" xmlns:cx5="http://schemas.microsoft.com/office/drawing/2016/5/11/chartex" xmlns:cx6="http://schemas.microsoft.com/office/drawing/2016/5/12/chartex" xmlns:cx7="http://schemas.microsoft.com/office/drawing/2016/5/13/chartex" xmlns:cx8="http://schemas.microsoft.com/office/drawing/2016/5/14/chartex" xmlns:mc="http://schemas.openxmlformats.org/markup-compatibility/2006" xmlns:aink="http://schemas.microsoft.com/office/drawing/2016/ink" xmlns:am3d="http://schemas.microsoft.com/office/drawing/2017/model3d" xmlns:o="urn:schemas-microsoft-com:office:office" xmlns:r="http://schemas.openxmlformats.org/officeDocument/2006/relationships" xmlns:m="http://schemas.openxmlformats.org/officeDocument/2006/math" xmlns:v="urn:schemas-microsoft-com:vml" xmlns:wp14="http://schemas.microsoft.com/office/word/2010/wordprocessingDrawing" xmlns:wp="http://schemas.openxmlformats.org/drawingml/2006/wordprocessingDrawing" xmlns:w10="urn:schemas-microsoft-com:office:word" xmlns:w="http://schemas.openxmlformats.org/wordprocessingml/2006/main" xmlns:w14="http://schemas.microsoft.com/office/word/2010/wordml" xmlns:w15="http://schemas.microsoft.com/office/word/2012/wordml" xmlns:w16cex="http://schemas.microsoft.com/office/word/2018/wordml/cex" xmlns:w16cid="http://schemas.microsoft.com/office/word/2016/wordml/cid" xmlns:w16="http://schemas.microsoft.com/office/word/2018/wordml" xmlns:w16se="http://schemas.microsoft.com/office/word/2015/wordml/symex" xmlns:wpg="http://schemas.microsoft.com/office/word/2010/wordprocessingGroup" xmlns:wpi="http://schemas.microsoft.com/office/word/2010/wordprocessingInk" xmlns:wne="http://schemas.microsoft.com/office/word/2006/wordml" xmlns:wps="http://schemas.microsoft.com/office/word/2010/wordprocessingShape" mc:Ignorable="w14 w15 w16se w16cid w16 w16cex wp14">
   <w:sdt>
     <w:sdtPr>
       <w:id w:val="-1828427603"/>
@@ -4725,7 +4709,7 @@
 </file>
 
 <file path=word/footnotes.xml><?xml version="1.0" encoding="utf-8"?>
-<w:footnotes xmlns:wpc="http://schemas.microsoft.com/office/word/2010/wordprocessingCanvas" xmlns:cx="http://schemas.microsoft.com/office/drawing/2014/chartex" xmlns:cx1="http://schemas.microsoft.com/office/drawing/2015/9/8/chartex" xmlns:cx2="http://schemas.microsoft.com/office/drawing/2015/10/21/chartex" xmlns:cx3="http://schemas.microsoft.com/office/drawing/2016/5/9/chartex" xmlns:cx4="http://schemas.microsoft.com/office/drawing/2016/5/10/chartex" xmlns:cx5="http://schemas.microsoft.com/office/drawing/2016/5/11/chartex" xmlns:cx6="http://schemas.microsoft.com/office/drawing/2016/5/12/chartex" xmlns:cx7="http://schemas.microsoft.com/office/drawing/2016/5/13/chartex" xmlns:cx8="http://schemas.microsoft.com/office/drawing/2016/5/14/chartex" xmlns:mc="http://schemas.openxmlformats.org/markup-compatibility/2006" xmlns:aink="http://schemas.microsoft.com/office/drawing/2016/ink" xmlns:am3d="http://schemas.microsoft.com/office/drawing/2017/model3d" xmlns:o="urn:schemas-microsoft-com:office:office" xmlns:r="http://schemas.openxmlformats.org/officeDocument/2006/relationships" xmlns:m="http://schemas.openxmlformats.org/officeDocument/2006/math" xmlns:v="urn:schemas-microsoft-com:vml" xmlns:wp14="http://schemas.microsoft.com/office/word/2010/wordprocessingDrawing" xmlns:wp="http://schemas.openxmlformats.org/drawingml/2006/wordprocessingDrawing" xmlns:w10="urn:schemas-microsoft-com:office:word" xmlns:w="http://schemas.openxmlformats.org/wordprocessingml/2006/main" xmlns:w14="http://schemas.microsoft.com/office/word/2010/wordml" xmlns:w15="http://schemas.microsoft.com/office/word/2012/wordml" xmlns:w16cid="http://schemas.microsoft.com/office/word/2016/wordml/cid" xmlns:w16se="http://schemas.microsoft.com/office/word/2015/wordml/symex" xmlns:wpg="http://schemas.microsoft.com/office/word/2010/wordprocessingGroup" xmlns:wpi="http://schemas.microsoft.com/office/word/2010/wordprocessingInk" xmlns:wne="http://schemas.microsoft.com/office/word/2006/wordml" xmlns:wps="http://schemas.microsoft.com/office/word/2010/wordprocessingShape" mc:Ignorable="w14 w15 w16se w16cid wp14">
+<w:footnotes xmlns:wpc="http://schemas.microsoft.com/office/word/2010/wordprocessingCanvas" xmlns:cx="http://schemas.microsoft.com/office/drawing/2014/chartex" xmlns:cx1="http://schemas.microsoft.com/office/drawing/2015/9/8/chartex" xmlns:cx2="http://schemas.microsoft.com/office/drawing/2015/10/21/chartex" xmlns:cx3="http://schemas.microsoft.com/office/drawing/2016/5/9/chartex" xmlns:cx4="http://schemas.microsoft.com/office/drawing/2016/5/10/chartex" xmlns:cx5="http://schemas.microsoft.com/office/drawing/2016/5/11/chartex" xmlns:cx6="http://schemas.microsoft.com/office/drawing/2016/5/12/chartex" xmlns:cx7="http://schemas.microsoft.com/office/drawing/2016/5/13/chartex" xmlns:cx8="http://schemas.microsoft.com/office/drawing/2016/5/14/chartex" xmlns:mc="http://schemas.openxmlformats.org/markup-compatibility/2006" xmlns:aink="http://schemas.microsoft.com/office/drawing/2016/ink" xmlns:am3d="http://schemas.microsoft.com/office/drawing/2017/model3d" xmlns:o="urn:schemas-microsoft-com:office:office" xmlns:r="http://schemas.openxmlformats.org/officeDocument/2006/relationships" xmlns:m="http://schemas.openxmlformats.org/officeDocument/2006/math" xmlns:v="urn:schemas-microsoft-com:vml" xmlns:wp14="http://schemas.microsoft.com/office/word/2010/wordprocessingDrawing" xmlns:wp="http://schemas.openxmlformats.org/drawingml/2006/wordprocessingDrawing" xmlns:w10="urn:schemas-microsoft-com:office:word" xmlns:w="http://schemas.openxmlformats.org/wordprocessingml/2006/main" xmlns:w14="http://schemas.microsoft.com/office/word/2010/wordml" xmlns:w15="http://schemas.microsoft.com/office/word/2012/wordml" xmlns:w16cex="http://schemas.microsoft.com/office/word/2018/wordml/cex" xmlns:w16cid="http://schemas.microsoft.com/office/word/2016/wordml/cid" xmlns:w16="http://schemas.microsoft.com/office/word/2018/wordml" xmlns:w16se="http://schemas.microsoft.com/office/word/2015/wordml/symex" xmlns:wpg="http://schemas.microsoft.com/office/word/2010/wordprocessingGroup" xmlns:wpi="http://schemas.microsoft.com/office/word/2010/wordprocessingInk" xmlns:wne="http://schemas.microsoft.com/office/word/2006/wordml" xmlns:wps="http://schemas.microsoft.com/office/word/2010/wordprocessingShape" mc:Ignorable="w14 w15 w16se w16cid w16 w16cex wp14">
   <w:footnote w:type="separator" w:id="-1">
     <w:p>
       <w:pPr>
@@ -4750,7 +4734,7 @@
 </file>
 
 <file path=word/numbering.xml><?xml version="1.0" encoding="utf-8"?>
-<w:numbering xmlns:wpc="http://schemas.microsoft.com/office/word/2010/wordprocessingCanvas" xmlns:cx="http://schemas.microsoft.com/office/drawing/2014/chartex" xmlns:cx1="http://schemas.microsoft.com/office/drawing/2015/9/8/chartex" xmlns:cx2="http://schemas.microsoft.com/office/drawing/2015/10/21/chartex" xmlns:cx3="http://schemas.microsoft.com/office/drawing/2016/5/9/chartex" xmlns:cx4="http://schemas.microsoft.com/office/drawing/2016/5/10/chartex" xmlns:cx5="http://schemas.microsoft.com/office/drawing/2016/5/11/chartex" xmlns:cx6="http://schemas.microsoft.com/office/drawing/2016/5/12/chartex" xmlns:cx7="http://schemas.microsoft.com/office/drawing/2016/5/13/chartex" xmlns:cx8="http://schemas.microsoft.com/office/drawing/2016/5/14/chartex" xmlns:mc="http://schemas.openxmlformats.org/markup-compatibility/2006" xmlns:aink="http://schemas.microsoft.com/office/drawing/2016/ink" xmlns:am3d="http://schemas.microsoft.com/office/drawing/2017/model3d" xmlns:o="urn:schemas-microsoft-com:office:office" xmlns:r="http://schemas.openxmlformats.org/officeDocument/2006/relationships" xmlns:m="http://schemas.openxmlformats.org/officeDocument/2006/math" xmlns:v="urn:schemas-microsoft-com:vml" xmlns:wp14="http://schemas.microsoft.com/office/word/2010/wordprocessingDrawing" xmlns:wp="http://schemas.openxmlformats.org/drawingml/2006/wordprocessingDrawing" xmlns:w10="urn:schemas-microsoft-com:office:word" xmlns:w="http://schemas.openxmlformats.org/wordprocessingml/2006/main" xmlns:w14="http://schemas.microsoft.com/office/word/2010/wordml" xmlns:w15="http://schemas.microsoft.com/office/word/2012/wordml" xmlns:w16cid="http://schemas.microsoft.com/office/word/2016/wordml/cid" xmlns:w16se="http://schemas.microsoft.com/office/word/2015/wordml/symex" xmlns:wpg="http://schemas.microsoft.com/office/word/2010/wordprocessingGroup" xmlns:wpi="http://schemas.microsoft.com/office/word/2010/wordprocessingInk" xmlns:wne="http://schemas.microsoft.com/office/word/2006/wordml" xmlns:wps="http://schemas.microsoft.com/office/word/2010/wordprocessingShape" mc:Ignorable="w14 w15 w16se w16cid wp14">
+<w:numbering xmlns:wpc="http://schemas.microsoft.com/office/word/2010/wordprocessingCanvas" xmlns:cx="http://schemas.microsoft.com/office/drawing/2014/chartex" xmlns:cx1="http://schemas.microsoft.com/office/drawing/2015/9/8/chartex" xmlns:cx2="http://schemas.microsoft.com/office/drawing/2015/10/21/chartex" xmlns:cx3="http://schemas.microsoft.com/office/drawing/2016/5/9/chartex" xmlns:cx4="http://schemas.microsoft.com/office/drawing/2016/5/10/chartex" xmlns:cx5="http://schemas.microsoft.com/office/drawing/2016/5/11/chartex" xmlns:cx6="http://schemas.microsoft.com/office/drawing/2016/5/12/chartex" xmlns:cx7="http://schemas.microsoft.com/office/drawing/2016/5/13/chartex" xmlns:cx8="http://schemas.microsoft.com/office/drawing/2016/5/14/chartex" xmlns:mc="http://schemas.openxmlformats.org/markup-compatibility/2006" xmlns:aink="http://schemas.microsoft.com/office/drawing/2016/ink" xmlns:am3d="http://schemas.microsoft.com/office/drawing/2017/model3d" xmlns:o="urn:schemas-microsoft-com:office:office" xmlns:r="http://schemas.openxmlformats.org/officeDocument/2006/relationships" xmlns:m="http://schemas.openxmlformats.org/officeDocument/2006/math" xmlns:v="urn:schemas-microsoft-com:vml" xmlns:wp14="http://schemas.microsoft.com/office/word/2010/wordprocessingDrawing" xmlns:wp="http://schemas.openxmlformats.org/drawingml/2006/wordprocessingDrawing" xmlns:w10="urn:schemas-microsoft-com:office:word" xmlns:w="http://schemas.openxmlformats.org/wordprocessingml/2006/main" xmlns:w14="http://schemas.microsoft.com/office/word/2010/wordml" xmlns:w15="http://schemas.microsoft.com/office/word/2012/wordml" xmlns:w16cex="http://schemas.microsoft.com/office/word/2018/wordml/cex" xmlns:w16cid="http://schemas.microsoft.com/office/word/2016/wordml/cid" xmlns:w16="http://schemas.microsoft.com/office/word/2018/wordml" xmlns:w16se="http://schemas.microsoft.com/office/word/2015/wordml/symex" xmlns:wpg="http://schemas.microsoft.com/office/word/2010/wordprocessingGroup" xmlns:wpi="http://schemas.microsoft.com/office/word/2010/wordprocessingInk" xmlns:wne="http://schemas.microsoft.com/office/word/2006/wordml" xmlns:wps="http://schemas.microsoft.com/office/word/2010/wordprocessingShape" mc:Ignorable="w14 w15 w16se w16cid w16 w16cex wp14">
   <w:abstractNum w:abstractNumId="0" w15:restartNumberingAfterBreak="0">
     <w:nsid w:val="004172AD"/>
     <w:multiLevelType w:val="multilevel"/>
@@ -8037,7 +8021,7 @@
 </file>
 
 <file path=word/styles.xml><?xml version="1.0" encoding="utf-8"?>
-<w:styles xmlns:mc="http://schemas.openxmlformats.org/markup-compatibility/2006" xmlns:r="http://schemas.openxmlformats.org/officeDocument/2006/relationships" xmlns:w="http://schemas.openxmlformats.org/wordprocessingml/2006/main" xmlns:w14="http://schemas.microsoft.com/office/word/2010/wordml" xmlns:w15="http://schemas.microsoft.com/office/word/2012/wordml" xmlns:w16cid="http://schemas.microsoft.com/office/word/2016/wordml/cid" xmlns:w16se="http://schemas.microsoft.com/office/word/2015/wordml/symex" mc:Ignorable="w14 w15 w16se w16cid">
+<w:styles xmlns:mc="http://schemas.openxmlformats.org/markup-compatibility/2006" xmlns:r="http://schemas.openxmlformats.org/officeDocument/2006/relationships" xmlns:w="http://schemas.openxmlformats.org/wordprocessingml/2006/main" xmlns:w14="http://schemas.microsoft.com/office/word/2010/wordml" xmlns:w15="http://schemas.microsoft.com/office/word/2012/wordml" xmlns:w16cex="http://schemas.microsoft.com/office/word/2018/wordml/cex" xmlns:w16cid="http://schemas.microsoft.com/office/word/2016/wordml/cid" xmlns:w16="http://schemas.microsoft.com/office/word/2018/wordml" xmlns:w16se="http://schemas.microsoft.com/office/word/2015/wordml/symex" mc:Ignorable="w14 w15 w16se w16cid w16 w16cex">
   <w:docDefaults>
     <w:rPrDefault>
       <w:rPr>
@@ -8053,7 +8037,7 @@
       </w:pPr>
     </w:pPrDefault>
   </w:docDefaults>
-  <w:latentStyles w:defLockedState="0" w:defUIPriority="99" w:defSemiHidden="0" w:defUnhideWhenUsed="0" w:defQFormat="0" w:count="375">
+  <w:latentStyles w:defLockedState="0" w:defUIPriority="99" w:defSemiHidden="0" w:defUnhideWhenUsed="0" w:defQFormat="0" w:count="376">
     <w:lsdException w:name="Normal" w:uiPriority="0" w:qFormat="1"/>
     <w:lsdException w:name="heading 1" w:uiPriority="9" w:qFormat="1"/>
     <w:lsdException w:name="heading 2" w:semiHidden="1" w:uiPriority="9" w:unhideWhenUsed="1" w:qFormat="1"/>
@@ -8159,7 +8143,6 @@
     <w:lsdException w:name="HTML Sample" w:semiHidden="1" w:unhideWhenUsed="1"/>
     <w:lsdException w:name="HTML Typewriter" w:semiHidden="1" w:unhideWhenUsed="1"/>
     <w:lsdException w:name="HTML Variable" w:semiHidden="1" w:unhideWhenUsed="1"/>
-    <w:lsdException w:name="Normal Table" w:semiHidden="1" w:unhideWhenUsed="1"/>
     <w:lsdException w:name="annotation subject" w:semiHidden="1" w:unhideWhenUsed="1"/>
     <w:lsdException w:name="No List" w:semiHidden="1" w:unhideWhenUsed="1"/>
     <w:lsdException w:name="Outline List 1" w:semiHidden="1" w:unhideWhenUsed="1"/>
@@ -8206,10 +8189,8 @@
     <w:lsdException w:name="Table Subtle 2" w:semiHidden="1" w:unhideWhenUsed="1"/>
     <w:lsdException w:name="Table Web 1" w:semiHidden="1" w:unhideWhenUsed="1"/>
     <w:lsdException w:name="Table Web 2" w:semiHidden="1" w:unhideWhenUsed="1"/>
-    <w:lsdException w:name="Table Web 3" w:semiHidden="1" w:unhideWhenUsed="1"/>
     <w:lsdException w:name="Balloon Text" w:semiHidden="1" w:unhideWhenUsed="1"/>
     <w:lsdException w:name="Table Grid" w:uiPriority="39"/>
-    <w:lsdException w:name="Table Theme" w:semiHidden="1" w:unhideWhenUsed="1"/>
     <w:lsdException w:name="Placeholder Text" w:semiHidden="1"/>
     <w:lsdException w:name="No Spacing" w:uiPriority="1" w:qFormat="1"/>
     <w:lsdException w:name="Light Shading" w:uiPriority="60"/>
@@ -8429,6 +8410,7 @@
     <w:lsdException w:name="Smart Hyperlink" w:semiHidden="1" w:unhideWhenUsed="1"/>
     <w:lsdException w:name="Hashtag" w:semiHidden="1" w:unhideWhenUsed="1"/>
     <w:lsdException w:name="Unresolved Mention" w:semiHidden="1" w:unhideWhenUsed="1"/>
+    <w:lsdException w:name="Smart Link" w:semiHidden="1" w:unhideWhenUsed="1"/>
   </w:latentStyles>
   <w:style w:type="paragraph" w:default="1" w:styleId="a3">
     <w:name w:val="Normal"/>
